--- a/data/opgave_samlet.docx
+++ b/data/opgave_samlet.docx
@@ -5,7 +5,7 @@
   <w:body>
     <w:p>
       <w:pPr>
-        <w:pStyle w:val="Titel"/>
+        <w:pStyle w:val="Title"/>
         <w:contextualSpacing w:val="0"/>
       </w:pPr>
       <w:bookmarkStart w:id="0" w:name="_jpwlve6kmfvo" w:colFirst="0" w:colLast="0"/>
@@ -16,6 +16,8 @@
         </w:rPr>
         <w:t>Vandløbsundersøgelse</w:t>
       </w:r>
+      <w:bookmarkStart w:id="1" w:name="_GoBack"/>
+      <w:bookmarkEnd w:id="1"/>
     </w:p>
     <w:p/>
     <w:p/>
@@ -465,13 +467,7 @@
       </w:pPr>
       <w:hyperlink w:anchor="_l4g35vslziz3">
         <w:r>
-          <w:t>Indsamling af data fra lokal</w:t>
-        </w:r>
-        <w:r>
-          <w:t>i</w:t>
-        </w:r>
-        <w:r>
-          <w:t>tet 2</w:t>
+          <w:t>Indsamling af data fra lokalitet 2</w:t>
         </w:r>
       </w:hyperlink>
       <w:r>
@@ -716,12 +712,10 @@
       <w:r>
         <w:t>29</w:t>
       </w:r>
-      <w:bookmarkStart w:id="1" w:name="_GoBack"/>
-      <w:bookmarkEnd w:id="1"/>
-    </w:p>
-    <w:p>
-      <w:pPr>
-        <w:pStyle w:val="Overskrift1"/>
+    </w:p>
+    <w:p>
+      <w:pPr>
+        <w:pStyle w:val="Heading1"/>
         <w:contextualSpacing w:val="0"/>
       </w:pPr>
       <w:bookmarkStart w:id="2" w:name="_5a3ijzitgh7v" w:colFirst="0" w:colLast="0"/>
@@ -729,7 +723,7 @@
     </w:p>
     <w:p>
       <w:pPr>
-        <w:pStyle w:val="Titel"/>
+        <w:pStyle w:val="Title"/>
         <w:keepNext w:val="0"/>
         <w:keepLines w:val="0"/>
         <w:spacing w:after="0"/>
@@ -740,7 +734,7 @@
     </w:p>
     <w:p>
       <w:pPr>
-        <w:pStyle w:val="Titel"/>
+        <w:pStyle w:val="Title"/>
         <w:keepNext w:val="0"/>
         <w:keepLines w:val="0"/>
         <w:spacing w:after="0"/>
@@ -751,7 +745,7 @@
     </w:p>
     <w:p>
       <w:pPr>
-        <w:pStyle w:val="Overskrift1"/>
+        <w:pStyle w:val="Heading1"/>
         <w:keepNext w:val="0"/>
         <w:keepLines w:val="0"/>
         <w:spacing w:after="0"/>
@@ -776,7 +770,7 @@
     </w:p>
     <w:p>
       <w:pPr>
-        <w:pStyle w:val="Titel"/>
+        <w:pStyle w:val="Title"/>
         <w:keepNext w:val="0"/>
         <w:keepLines w:val="0"/>
         <w:spacing w:after="0"/>
@@ -792,7 +786,7 @@
     </w:p>
     <w:p>
       <w:pPr>
-        <w:pStyle w:val="Titel"/>
+        <w:pStyle w:val="Title"/>
         <w:keepNext w:val="0"/>
         <w:keepLines w:val="0"/>
         <w:spacing w:after="0"/>
@@ -808,7 +802,7 @@
     </w:p>
     <w:p>
       <w:pPr>
-        <w:pStyle w:val="Overskrift1"/>
+        <w:pStyle w:val="Heading1"/>
         <w:contextualSpacing w:val="0"/>
       </w:pPr>
       <w:bookmarkStart w:id="8" w:name="_5hs58svvme5i" w:colFirst="0" w:colLast="0"/>
@@ -825,7 +819,7 @@
     </w:p>
     <w:p>
       <w:pPr>
-        <w:pStyle w:val="Overskrift2"/>
+        <w:pStyle w:val="Heading2"/>
         <w:contextualSpacing w:val="0"/>
       </w:pPr>
       <w:bookmarkStart w:id="9" w:name="_mcm4h5oo6x8x" w:colFirst="0" w:colLast="0"/>
@@ -836,7 +830,7 @@
     </w:p>
     <w:p>
       <w:pPr>
-        <w:pStyle w:val="Titel"/>
+        <w:pStyle w:val="Title"/>
         <w:keepNext w:val="0"/>
         <w:keepLines w:val="0"/>
         <w:spacing w:after="0"/>
@@ -854,7 +848,7 @@
     </w:p>
     <w:p>
       <w:pPr>
-        <w:pStyle w:val="Titel"/>
+        <w:pStyle w:val="Title"/>
         <w:keepNext w:val="0"/>
         <w:keepLines w:val="0"/>
         <w:spacing w:after="0"/>
@@ -865,7 +859,7 @@
     </w:p>
     <w:p>
       <w:pPr>
-        <w:pStyle w:val="Titel"/>
+        <w:pStyle w:val="Title"/>
         <w:keepNext w:val="0"/>
         <w:keepLines w:val="0"/>
         <w:spacing w:after="0"/>
@@ -884,7 +878,7 @@
     <w:p/>
     <w:p>
       <w:pPr>
-        <w:pStyle w:val="Titel"/>
+        <w:pStyle w:val="Title"/>
         <w:keepNext w:val="0"/>
         <w:keepLines w:val="0"/>
         <w:spacing w:after="0"/>
@@ -900,7 +894,7 @@
     </w:p>
     <w:p>
       <w:pPr>
-        <w:pStyle w:val="Titel"/>
+        <w:pStyle w:val="Title"/>
         <w:keepNext w:val="0"/>
         <w:keepLines w:val="0"/>
         <w:spacing w:after="0"/>
@@ -909,7 +903,7 @@
     </w:p>
     <w:p>
       <w:pPr>
-        <w:pStyle w:val="Titel"/>
+        <w:pStyle w:val="Title"/>
         <w:keepNext w:val="0"/>
         <w:keepLines w:val="0"/>
         <w:spacing w:after="0"/>
@@ -918,6 +912,7 @@
       <w:r>
         <w:rPr>
           <w:noProof/>
+          <w:lang w:val="en-US" w:eastAsia="en-US"/>
         </w:rPr>
         <w:drawing>
           <wp:inline distT="114300" distB="114300" distL="114300" distR="114300" wp14:anchorId="3F6C987D" wp14:editId="4422DC29">
@@ -958,7 +953,7 @@
     </w:p>
     <w:p>
       <w:pPr>
-        <w:pStyle w:val="Overskrift2"/>
+        <w:pStyle w:val="Heading2"/>
         <w:contextualSpacing w:val="0"/>
       </w:pPr>
       <w:bookmarkStart w:id="13" w:name="_vjstzqjfk8xm" w:colFirst="0" w:colLast="0"/>
@@ -970,7 +965,7 @@
     </w:p>
     <w:p>
       <w:pPr>
-        <w:pStyle w:val="Titel"/>
+        <w:pStyle w:val="Title"/>
         <w:keepNext w:val="0"/>
         <w:keepLines w:val="0"/>
         <w:spacing w:after="0"/>
@@ -986,7 +981,7 @@
     </w:p>
     <w:p>
       <w:pPr>
-        <w:pStyle w:val="Titel"/>
+        <w:pStyle w:val="Title"/>
         <w:keepNext w:val="0"/>
         <w:keepLines w:val="0"/>
         <w:spacing w:after="0"/>
@@ -1007,7 +1002,7 @@
     <w:p/>
     <w:p>
       <w:pPr>
-        <w:pStyle w:val="Titel"/>
+        <w:pStyle w:val="Title"/>
         <w:keepNext w:val="0"/>
         <w:keepLines w:val="0"/>
         <w:spacing w:after="0"/>
@@ -1028,7 +1023,7 @@
     <w:p/>
     <w:p>
       <w:pPr>
-        <w:pStyle w:val="Titel"/>
+        <w:pStyle w:val="Title"/>
         <w:keepNext w:val="0"/>
         <w:keepLines w:val="0"/>
         <w:spacing w:after="0"/>
@@ -1044,7 +1039,7 @@
     </w:p>
     <w:p>
       <w:pPr>
-        <w:pStyle w:val="Titel"/>
+        <w:pStyle w:val="Title"/>
         <w:keepNext w:val="0"/>
         <w:keepLines w:val="0"/>
         <w:spacing w:after="0"/>
@@ -1055,7 +1050,7 @@
     </w:p>
     <w:p>
       <w:pPr>
-        <w:pStyle w:val="Titel"/>
+        <w:pStyle w:val="Title"/>
         <w:keepNext w:val="0"/>
         <w:keepLines w:val="0"/>
         <w:spacing w:after="0"/>
@@ -1320,6 +1315,7 @@
       <w:r>
         <w:rPr>
           <w:noProof/>
+          <w:lang w:val="en-US" w:eastAsia="en-US"/>
         </w:rPr>
         <w:drawing>
           <wp:inline distT="114300" distB="114300" distL="114300" distR="114300" wp14:anchorId="0864E831" wp14:editId="222C445E">
@@ -1361,7 +1357,7 @@
     <w:p/>
     <w:p>
       <w:pPr>
-        <w:pStyle w:val="Overskrift2"/>
+        <w:pStyle w:val="Heading2"/>
         <w:spacing w:after="160"/>
         <w:contextualSpacing w:val="0"/>
       </w:pPr>
@@ -1375,7 +1371,7 @@
     </w:p>
     <w:p>
       <w:pPr>
-        <w:pStyle w:val="Overskrift2"/>
+        <w:pStyle w:val="Heading2"/>
         <w:spacing w:after="160"/>
         <w:contextualSpacing w:val="0"/>
       </w:pPr>
@@ -1416,6 +1412,7 @@
       <w:r>
         <w:rPr>
           <w:noProof/>
+          <w:lang w:val="en-US" w:eastAsia="en-US"/>
         </w:rPr>
         <w:drawing>
           <wp:inline distT="114300" distB="114300" distL="114300" distR="114300" wp14:anchorId="17479634" wp14:editId="305A0A61">
@@ -1459,7 +1456,15 @@
         <w:spacing w:after="160"/>
       </w:pPr>
       <w:r>
-        <w:t xml:space="preserve">Diagrammet viser hvordan strømningshastigheden har indflydelse på om der sker erosion eller aflejring. x-aksen viser kornstørrelses diameteren på sedimentet, og y-aksen er strømhastigheden. Vær opmærksom på at y-aksen er logaritmisk inddelt . </w:t>
+        <w:t xml:space="preserve">Diagrammet viser hvordan strømningshastigheden har indflydelse på om der sker erosion eller aflejring. x-aksen viser kornstørrelses diameteren på sedimentet, og y-aksen er strømhastigheden. Vær opmærksom på at y-aksen er logaritmisk </w:t>
+      </w:r>
+      <w:proofErr w:type="gramStart"/>
+      <w:r>
+        <w:t>inddelt .</w:t>
+      </w:r>
+      <w:proofErr w:type="gramEnd"/>
+      <w:r>
+        <w:t xml:space="preserve"> </w:t>
       </w:r>
     </w:p>
     <w:p>
@@ -1478,7 +1483,15 @@
     <w:p/>
     <w:p>
       <w:r>
-        <w:t>Vandløb vil over tid slynge sig, og når først vandløbet er begyndt at slynge sig vil der skabes en sekundær strøm på tværs af den overordnede vandstrøm. Centrifugalkraften får vandet til at stå højere i svingets yderside end i indersiden. Der er kraftigere strøm i toppen af  vandsøjlen og vandspejlet hælder svarende til centrifugalkraften. Dette tilsammen skaber en udadgående strøm i toppen og ind ad forneden i et sving. Den sekundære strøm vil svinge med uret, set i strømmens retning i et venstresving og mod uret i et højresving. Der er derfor kraftigst strøm i svingets yderside, hvor der eroderes materiale, der efterfølgende aflejres i svingets inderside. Se skitsen herunder for hvordan et typisk tværsnitsprofil ser ud.</w:t>
+        <w:t xml:space="preserve">Vandløb vil over tid slynge sig, og når først vandløbet er begyndt at slynge sig vil der skabes en sekundær strøm på tværs af den overordnede vandstrøm. Centrifugalkraften får vandet til at stå højere i svingets yderside end i indersiden. Der er kraftigere strøm i toppen </w:t>
+      </w:r>
+      <w:proofErr w:type="gramStart"/>
+      <w:r>
+        <w:t>af  vandsøjlen</w:t>
+      </w:r>
+      <w:proofErr w:type="gramEnd"/>
+      <w:r>
+        <w:t xml:space="preserve"> og vandspejlet hælder svarende til centrifugalkraften. Dette tilsammen skaber en udadgående strøm i toppen og ind ad forneden i et sving. Den sekundære strøm vil svinge med uret, set i strømmens retning i et venstresving og mod uret i et højresving. Der er derfor kraftigst strøm i svingets yderside, hvor der eroderes materiale, der efterfølgende aflejres i svingets inderside. Se skitsen herunder for hvordan et typisk tværsnitsprofil ser ud.</w:t>
       </w:r>
     </w:p>
     <w:p/>
@@ -1487,6 +1500,7 @@
       <w:r>
         <w:rPr>
           <w:noProof/>
+          <w:lang w:val="en-US" w:eastAsia="en-US"/>
         </w:rPr>
         <w:drawing>
           <wp:inline distT="114300" distB="114300" distL="114300" distR="114300" wp14:anchorId="094CFBA4" wp14:editId="695E723B">
@@ -1528,7 +1542,7 @@
     <w:p/>
     <w:p>
       <w:pPr>
-        <w:pStyle w:val="Overskrift2"/>
+        <w:pStyle w:val="Heading2"/>
         <w:spacing w:after="160"/>
         <w:contextualSpacing w:val="0"/>
       </w:pPr>
@@ -1542,7 +1556,7 @@
     </w:p>
     <w:p>
       <w:pPr>
-        <w:pStyle w:val="Overskrift2"/>
+        <w:pStyle w:val="Heading2"/>
         <w:spacing w:after="160"/>
         <w:contextualSpacing w:val="0"/>
       </w:pPr>
@@ -1560,6 +1574,7 @@
       <w:r>
         <w:rPr>
           <w:noProof/>
+          <w:lang w:val="en-US" w:eastAsia="en-US"/>
         </w:rPr>
         <w:drawing>
           <wp:inline distT="114300" distB="114300" distL="114300" distR="114300" wp14:anchorId="67512F5A" wp14:editId="30927B72">
@@ -1624,7 +1639,7 @@
     </w:p>
     <w:p>
       <w:pPr>
-        <w:pStyle w:val="Overskrift2"/>
+        <w:pStyle w:val="Heading2"/>
         <w:contextualSpacing w:val="0"/>
       </w:pPr>
       <w:bookmarkStart w:id="25" w:name="_ve5t4qco9gro" w:colFirst="0" w:colLast="0"/>
@@ -1644,7 +1659,7 @@
     </w:p>
     <w:p>
       <w:pPr>
-        <w:pStyle w:val="Overskrift1"/>
+        <w:pStyle w:val="Heading1"/>
         <w:contextualSpacing w:val="0"/>
       </w:pPr>
       <w:bookmarkStart w:id="26" w:name="_oppxy1dyi9ka" w:colFirst="0" w:colLast="0"/>
@@ -1677,12 +1692,6 @@
           <w:insideV w:val="single" w:sz="8" w:space="0" w:color="000000"/>
         </w:tblBorders>
         <w:tblLayout w:type="fixed"/>
-        <w:tblCellMar>
-          <w:top w:w="0" w:type="dxa"/>
-          <w:left w:w="0" w:type="dxa"/>
-          <w:bottom w:w="0" w:type="dxa"/>
-          <w:right w:w="0" w:type="dxa"/>
-        </w:tblCellMar>
         <w:tblLook w:val="0600" w:firstRow="0" w:lastRow="0" w:firstColumn="0" w:lastColumn="0" w:noHBand="1" w:noVBand="1"/>
       </w:tblPr>
       <w:tblGrid>
@@ -1692,14 +1701,6 @@
         <w:gridCol w:w="2257"/>
       </w:tblGrid>
       <w:tr>
-        <w:tblPrEx>
-          <w:tblCellMar>
-            <w:top w:w="0" w:type="dxa"/>
-            <w:left w:w="0" w:type="dxa"/>
-            <w:bottom w:w="0" w:type="dxa"/>
-            <w:right w:w="0" w:type="dxa"/>
-          </w:tblCellMar>
-        </w:tblPrEx>
         <w:tc>
           <w:tcPr>
             <w:tcW w:w="2257" w:type="dxa"/>
@@ -1798,14 +1799,6 @@
         </w:tc>
       </w:tr>
       <w:tr>
-        <w:tblPrEx>
-          <w:tblCellMar>
-            <w:top w:w="0" w:type="dxa"/>
-            <w:left w:w="0" w:type="dxa"/>
-            <w:bottom w:w="0" w:type="dxa"/>
-            <w:right w:w="0" w:type="dxa"/>
-          </w:tblCellMar>
-        </w:tblPrEx>
         <w:tc>
           <w:tcPr>
             <w:tcW w:w="2257" w:type="dxa"/>
@@ -1825,6 +1818,7 @@
             <w:r>
               <w:rPr>
                 <w:noProof/>
+                <w:lang w:val="en-US" w:eastAsia="en-US"/>
               </w:rPr>
               <w:drawing>
                 <wp:inline distT="114300" distB="114300" distL="114300" distR="114300" wp14:anchorId="7E967F87" wp14:editId="6EA76A4E">
@@ -1883,6 +1877,7 @@
             <w:r>
               <w:rPr>
                 <w:noProof/>
+                <w:lang w:val="en-US" w:eastAsia="en-US"/>
               </w:rPr>
               <w:drawing>
                 <wp:inline distT="114300" distB="114300" distL="114300" distR="114300" wp14:anchorId="27A633BD" wp14:editId="2E1BA7D0">
@@ -1923,6 +1918,7 @@
             <w:r>
               <w:rPr>
                 <w:noProof/>
+                <w:lang w:val="en-US" w:eastAsia="en-US"/>
               </w:rPr>
               <w:drawing>
                 <wp:inline distT="114300" distB="114300" distL="114300" distR="114300" wp14:anchorId="76019B58" wp14:editId="36B1756E">
@@ -1981,6 +1977,7 @@
             <w:r>
               <w:rPr>
                 <w:noProof/>
+                <w:lang w:val="en-US" w:eastAsia="en-US"/>
               </w:rPr>
               <w:drawing>
                 <wp:inline distT="114300" distB="114300" distL="114300" distR="114300" wp14:anchorId="50F2DD8B" wp14:editId="1029FC82">
@@ -2039,6 +2036,7 @@
             <w:r>
               <w:rPr>
                 <w:noProof/>
+                <w:lang w:val="en-US" w:eastAsia="en-US"/>
               </w:rPr>
               <w:drawing>
                 <wp:inline distT="114300" distB="114300" distL="114300" distR="114300" wp14:anchorId="35C8C6FE" wp14:editId="7286C7DA">
@@ -2109,12 +2107,6 @@
           <w:insideV w:val="single" w:sz="8" w:space="0" w:color="000000"/>
         </w:tblBorders>
         <w:tblLayout w:type="fixed"/>
-        <w:tblCellMar>
-          <w:top w:w="0" w:type="dxa"/>
-          <w:left w:w="0" w:type="dxa"/>
-          <w:bottom w:w="0" w:type="dxa"/>
-          <w:right w:w="0" w:type="dxa"/>
-        </w:tblCellMar>
         <w:tblLook w:val="0600" w:firstRow="0" w:lastRow="0" w:firstColumn="0" w:lastColumn="0" w:noHBand="1" w:noVBand="1"/>
       </w:tblPr>
       <w:tblGrid>
@@ -2124,14 +2116,6 @@
         <w:gridCol w:w="2257"/>
       </w:tblGrid>
       <w:tr>
-        <w:tblPrEx>
-          <w:tblCellMar>
-            <w:top w:w="0" w:type="dxa"/>
-            <w:left w:w="0" w:type="dxa"/>
-            <w:bottom w:w="0" w:type="dxa"/>
-            <w:right w:w="0" w:type="dxa"/>
-          </w:tblCellMar>
-        </w:tblPrEx>
         <w:tc>
           <w:tcPr>
             <w:tcW w:w="2257" w:type="dxa"/>
@@ -2230,14 +2214,6 @@
         </w:tc>
       </w:tr>
       <w:tr>
-        <w:tblPrEx>
-          <w:tblCellMar>
-            <w:top w:w="0" w:type="dxa"/>
-            <w:left w:w="0" w:type="dxa"/>
-            <w:bottom w:w="0" w:type="dxa"/>
-            <w:right w:w="0" w:type="dxa"/>
-          </w:tblCellMar>
-        </w:tblPrEx>
         <w:tc>
           <w:tcPr>
             <w:tcW w:w="2257" w:type="dxa"/>
@@ -2257,6 +2233,7 @@
             <w:r>
               <w:rPr>
                 <w:noProof/>
+                <w:lang w:val="en-US" w:eastAsia="en-US"/>
               </w:rPr>
               <w:drawing>
                 <wp:inline distT="114300" distB="114300" distL="114300" distR="114300" wp14:anchorId="37ADDE46" wp14:editId="2434E272">
@@ -2315,6 +2292,7 @@
             <w:r>
               <w:rPr>
                 <w:noProof/>
+                <w:lang w:val="en-US" w:eastAsia="en-US"/>
               </w:rPr>
               <w:drawing>
                 <wp:inline distT="114300" distB="114300" distL="114300" distR="114300" wp14:anchorId="1BE0000A" wp14:editId="7B6E4430">
@@ -2373,6 +2351,7 @@
             <w:r>
               <w:rPr>
                 <w:noProof/>
+                <w:lang w:val="en-US" w:eastAsia="en-US"/>
               </w:rPr>
               <w:drawing>
                 <wp:inline distT="114300" distB="114300" distL="114300" distR="114300" wp14:anchorId="503AED5B" wp14:editId="7FB0A913">
@@ -2431,6 +2410,7 @@
             <w:r>
               <w:rPr>
                 <w:noProof/>
+                <w:lang w:val="en-US" w:eastAsia="en-US"/>
               </w:rPr>
               <w:drawing>
                 <wp:inline distT="114300" distB="114300" distL="114300" distR="114300" wp14:anchorId="3753491F" wp14:editId="1128F09F">
@@ -2488,12 +2468,6 @@
           <w:insideV w:val="single" w:sz="8" w:space="0" w:color="000000"/>
         </w:tblBorders>
         <w:tblLayout w:type="fixed"/>
-        <w:tblCellMar>
-          <w:top w:w="0" w:type="dxa"/>
-          <w:left w:w="0" w:type="dxa"/>
-          <w:bottom w:w="0" w:type="dxa"/>
-          <w:right w:w="0" w:type="dxa"/>
-        </w:tblCellMar>
         <w:tblLook w:val="0600" w:firstRow="0" w:lastRow="0" w:firstColumn="0" w:lastColumn="0" w:noHBand="1" w:noVBand="1"/>
       </w:tblPr>
       <w:tblGrid>
@@ -2501,14 +2475,6 @@
         <w:gridCol w:w="2259"/>
       </w:tblGrid>
       <w:tr>
-        <w:tblPrEx>
-          <w:tblCellMar>
-            <w:top w:w="0" w:type="dxa"/>
-            <w:left w:w="0" w:type="dxa"/>
-            <w:bottom w:w="0" w:type="dxa"/>
-            <w:right w:w="0" w:type="dxa"/>
-          </w:tblCellMar>
-        </w:tblPrEx>
         <w:trPr>
           <w:trHeight w:val="189"/>
         </w:trPr>
@@ -2562,14 +2528,6 @@
         </w:tc>
       </w:tr>
       <w:tr>
-        <w:tblPrEx>
-          <w:tblCellMar>
-            <w:top w:w="0" w:type="dxa"/>
-            <w:left w:w="0" w:type="dxa"/>
-            <w:bottom w:w="0" w:type="dxa"/>
-            <w:right w:w="0" w:type="dxa"/>
-          </w:tblCellMar>
-        </w:tblPrEx>
         <w:trPr>
           <w:trHeight w:val="2999"/>
         </w:trPr>
@@ -2592,6 +2550,7 @@
             <w:r>
               <w:rPr>
                 <w:noProof/>
+                <w:lang w:val="en-US" w:eastAsia="en-US"/>
               </w:rPr>
               <w:drawing>
                 <wp:inline distT="114300" distB="114300" distL="114300" distR="114300" wp14:anchorId="318EDEB7" wp14:editId="5102D8D6">
@@ -2649,6 +2608,7 @@
             <w:r>
               <w:rPr>
                 <w:noProof/>
+                <w:lang w:val="en-US" w:eastAsia="en-US"/>
               </w:rPr>
               <w:drawing>
                 <wp:inline distT="114300" distB="114300" distL="114300" distR="114300" wp14:anchorId="75457915" wp14:editId="054317B0">
@@ -2689,6 +2649,7 @@
             <w:r>
               <w:rPr>
                 <w:noProof/>
+                <w:lang w:val="en-US" w:eastAsia="en-US"/>
               </w:rPr>
               <w:drawing>
                 <wp:inline distT="114300" distB="114300" distL="114300" distR="114300" wp14:anchorId="79F0748E" wp14:editId="18B45F94">
@@ -2733,7 +2694,7 @@
     <w:p/>
     <w:p>
       <w:pPr>
-        <w:pStyle w:val="Overskrift1"/>
+        <w:pStyle w:val="Heading1"/>
         <w:contextualSpacing w:val="0"/>
       </w:pPr>
       <w:bookmarkStart w:id="28" w:name="_5px75jriwtr8" w:colFirst="0" w:colLast="0"/>
@@ -2757,7 +2718,7 @@
     </w:p>
     <w:p>
       <w:pPr>
-        <w:pStyle w:val="Overskrift2"/>
+        <w:pStyle w:val="Heading2"/>
         <w:spacing w:after="160"/>
         <w:contextualSpacing w:val="0"/>
       </w:pPr>
@@ -2797,7 +2758,7 @@
     </w:p>
     <w:p>
       <w:pPr>
-        <w:pStyle w:val="Overskrift2"/>
+        <w:pStyle w:val="Heading2"/>
         <w:contextualSpacing w:val="0"/>
       </w:pPr>
       <w:bookmarkStart w:id="30" w:name="_y1tt544mdxrt" w:colFirst="0" w:colLast="0"/>
@@ -2813,7 +2774,7 @@
     </w:p>
     <w:p>
       <w:pPr>
-        <w:pStyle w:val="Overskrift2"/>
+        <w:pStyle w:val="Heading2"/>
         <w:contextualSpacing w:val="0"/>
       </w:pPr>
       <w:bookmarkStart w:id="31" w:name="_ya2r7htdwm5n" w:colFirst="0" w:colLast="0"/>
@@ -2824,7 +2785,15 @@
     </w:p>
     <w:p>
       <w:r>
-        <w:t>Når man først har målt bredden på vandløbet skal man måle dybden.Vanddybde måles for hver 10-30 cm. Vær opmærksom på at målingen foretages helt lodret. Der noteres samtidig bundforhold fx. vegetation, sten, bløde sedimenter</w:t>
+        <w:t xml:space="preserve">Når man først har målt bredden på vandløbet skal man måle </w:t>
+      </w:r>
+      <w:proofErr w:type="gramStart"/>
+      <w:r>
+        <w:t>dybden.Vanddybde</w:t>
+      </w:r>
+      <w:proofErr w:type="gramEnd"/>
+      <w:r>
+        <w:t xml:space="preserve"> måles for hver 10-30 cm. Vær opmærksom på at målingen foretages helt lodret. Der noteres samtidig bundforhold fx. vegetation, sten, bløde sedimenter</w:t>
       </w:r>
     </w:p>
     <w:p>
@@ -2837,7 +2806,7 @@
     </w:p>
     <w:p>
       <w:pPr>
-        <w:pStyle w:val="Overskrift2"/>
+        <w:pStyle w:val="Heading2"/>
         <w:contextualSpacing w:val="0"/>
       </w:pPr>
       <w:bookmarkStart w:id="32" w:name="_g4orak7pllvc" w:colFirst="0" w:colLast="0"/>
@@ -2848,7 +2817,7 @@
     </w:p>
     <w:p>
       <w:pPr>
-        <w:pStyle w:val="Overskrift3"/>
+        <w:pStyle w:val="Heading3"/>
         <w:contextualSpacing w:val="0"/>
       </w:pPr>
       <w:bookmarkStart w:id="33" w:name="_618uaakcfu8s" w:colFirst="0" w:colLast="0"/>
@@ -2869,7 +2838,7 @@
     </w:p>
     <w:p>
       <w:pPr>
-        <w:pStyle w:val="Overskrift3"/>
+        <w:pStyle w:val="Heading3"/>
         <w:contextualSpacing w:val="0"/>
       </w:pPr>
       <w:bookmarkStart w:id="34" w:name="_x5gfn3gd7wh7" w:colFirst="0" w:colLast="0"/>
@@ -2890,7 +2859,7 @@
     </w:p>
     <w:p>
       <w:pPr>
-        <w:pStyle w:val="Overskrift3"/>
+        <w:pStyle w:val="Heading3"/>
         <w:contextualSpacing w:val="0"/>
       </w:pPr>
       <w:bookmarkStart w:id="35" w:name="_xa15xyb627ah" w:colFirst="0" w:colLast="0"/>
@@ -2901,14 +2870,30 @@
     </w:p>
     <w:p>
       <w:r>
-        <w:t>Vandets overfladehastighed måles på følgende måde: Der vælges et start og et slutpunkt for en strækning på 6-10 m langs vandløbet. Lokaliteten hvor der er foretaget dybdemålinger skal være på midten af denne strækning. Dette er specielt vigtigt, hvis der er tale om et sving.</w:t>
+        <w:t xml:space="preserve">Vandets overfladehastighed måles på følgende måde: Der vælges </w:t>
+      </w:r>
+      <w:proofErr w:type="gramStart"/>
+      <w:r>
+        <w:t>et start</w:t>
+      </w:r>
+      <w:proofErr w:type="gramEnd"/>
+      <w:r>
+        <w:t xml:space="preserve"> og et slutpunkt for en strækning på 6-10 m langs vandløbet. Lokaliteten hvor der er foretaget dybdemålinger skal være på midten af denne strækning. Dette er specielt vigtigt, hvis der er tale om et sving.</w:t>
       </w:r>
     </w:p>
     <w:p/>
     <w:p>
       <w:r>
         <w:lastRenderedPageBreak/>
-        <w:t>Smid en flyder (æble, korkprop eller lignende) ud midt i vandløbet opstrøms for startpunktet  (2-3 m før) og tag tid på hvor mange sekunder det tager for den at komme fra startpunktet til slutpunktet. Gentag øvelsen minimum tre gange, hvis der er stor variation i målingerne kan det gøres endnu flere gange og hvis der er nogle målinger, hvor flyderen forstyrres eller ikke flyder i midten af vandløbet, kasseres disse. Beregn efterfølgende gennemsnittet af de målte tider.</w:t>
+        <w:t xml:space="preserve">Smid en flyder (æble, korkprop eller lignende) ud midt i vandløbet opstrøms for </w:t>
+      </w:r>
+      <w:proofErr w:type="gramStart"/>
+      <w:r>
+        <w:t>startpunktet  (</w:t>
+      </w:r>
+      <w:proofErr w:type="gramEnd"/>
+      <w:r>
+        <w:t>2-3 m før) og tag tid på hvor mange sekunder det tager for den at komme fra startpunktet til slutpunktet. Gentag øvelsen minimum tre gange, hvis der er stor variation i målingerne kan det gøres endnu flere gange og hvis der er nogle målinger, hvor flyderen forstyrres eller ikke flyder i midten af vandløbet, kasseres disse. Beregn efterfølgende gennemsnittet af de målte tider.</w:t>
       </w:r>
     </w:p>
     <w:p/>
@@ -2929,7 +2914,7 @@
     </w:p>
     <w:p>
       <w:pPr>
-        <w:pStyle w:val="Overskrift1"/>
+        <w:pStyle w:val="Heading1"/>
         <w:contextualSpacing w:val="0"/>
       </w:pPr>
       <w:bookmarkStart w:id="36" w:name="_nk549dfaou41" w:colFirst="0" w:colLast="0"/>
@@ -2947,7 +2932,7 @@
     </w:p>
     <w:p>
       <w:pPr>
-        <w:pStyle w:val="Overskrift2"/>
+        <w:pStyle w:val="Heading2"/>
         <w:contextualSpacing w:val="0"/>
       </w:pPr>
       <w:bookmarkStart w:id="37" w:name="_kph31mdktsm5" w:colFirst="0" w:colLast="0"/>
@@ -2978,7 +2963,7 @@
     </w:p>
     <w:p>
       <w:pPr>
-        <w:pStyle w:val="Overskrift2"/>
+        <w:pStyle w:val="Heading2"/>
         <w:contextualSpacing w:val="0"/>
       </w:pPr>
       <w:bookmarkStart w:id="38" w:name="_ujdgy3dvqlxr" w:colFirst="0" w:colLast="0"/>
@@ -2991,7 +2976,7 @@
     </w:p>
     <w:p>
       <w:pPr>
-        <w:pStyle w:val="Overskrift2"/>
+        <w:pStyle w:val="Heading2"/>
         <w:contextualSpacing w:val="0"/>
       </w:pPr>
       <w:bookmarkStart w:id="39" w:name="_dcym61glniii" w:colFirst="0" w:colLast="0"/>
@@ -3005,7 +2990,7 @@
     </w:p>
     <w:p>
       <w:pPr>
-        <w:pStyle w:val="Overskrift3"/>
+        <w:pStyle w:val="Heading3"/>
         <w:contextualSpacing w:val="0"/>
       </w:pPr>
       <w:bookmarkStart w:id="41" w:name="_dkob4825ahe5" w:colFirst="0" w:colLast="0"/>
@@ -3025,12 +3010,6 @@
           <w:insideV w:val="single" w:sz="6" w:space="0" w:color="000000"/>
         </w:tblBorders>
         <w:tblLayout w:type="fixed"/>
-        <w:tblCellMar>
-          <w:top w:w="0" w:type="dxa"/>
-          <w:left w:w="0" w:type="dxa"/>
-          <w:bottom w:w="0" w:type="dxa"/>
-          <w:right w:w="0" w:type="dxa"/>
-        </w:tblCellMar>
         <w:tblLook w:val="0600" w:firstRow="0" w:lastRow="0" w:firstColumn="0" w:lastColumn="0" w:noHBand="1" w:noVBand="1"/>
       </w:tblPr>
       <w:tblGrid>
@@ -3040,14 +3019,6 @@
         <w:gridCol w:w="2790"/>
       </w:tblGrid>
       <w:tr>
-        <w:tblPrEx>
-          <w:tblCellMar>
-            <w:top w:w="0" w:type="dxa"/>
-            <w:left w:w="0" w:type="dxa"/>
-            <w:bottom w:w="0" w:type="dxa"/>
-            <w:right w:w="0" w:type="dxa"/>
-          </w:tblCellMar>
-        </w:tblPrEx>
         <w:trPr>
           <w:trHeight w:val="540"/>
         </w:trPr>
@@ -3150,14 +3121,6 @@
         </w:tc>
       </w:tr>
       <w:tr>
-        <w:tblPrEx>
-          <w:tblCellMar>
-            <w:top w:w="0" w:type="dxa"/>
-            <w:left w:w="0" w:type="dxa"/>
-            <w:bottom w:w="0" w:type="dxa"/>
-            <w:right w:w="0" w:type="dxa"/>
-          </w:tblCellMar>
-        </w:tblPrEx>
         <w:tc>
           <w:tcPr>
             <w:tcW w:w="1800" w:type="dxa"/>
@@ -3269,7 +3232,7 @@
     </w:p>
     <w:p>
       <w:pPr>
-        <w:pStyle w:val="Overskrift3"/>
+        <w:pStyle w:val="Heading3"/>
         <w:contextualSpacing w:val="0"/>
         <w:jc w:val="both"/>
       </w:pPr>
@@ -3278,7 +3241,7 @@
     </w:p>
     <w:p>
       <w:pPr>
-        <w:pStyle w:val="Overskrift3"/>
+        <w:pStyle w:val="Heading3"/>
         <w:contextualSpacing w:val="0"/>
       </w:pPr>
       <w:bookmarkStart w:id="43" w:name="_fj6d9dqye80r" w:colFirst="0" w:colLast="0"/>
@@ -3347,12 +3310,6 @@
           <w:insideV w:val="single" w:sz="6" w:space="0" w:color="000000"/>
         </w:tblBorders>
         <w:tblLayout w:type="fixed"/>
-        <w:tblCellMar>
-          <w:top w:w="0" w:type="dxa"/>
-          <w:left w:w="0" w:type="dxa"/>
-          <w:bottom w:w="0" w:type="dxa"/>
-          <w:right w:w="0" w:type="dxa"/>
-        </w:tblCellMar>
         <w:tblLook w:val="0600" w:firstRow="0" w:lastRow="0" w:firstColumn="0" w:lastColumn="0" w:noHBand="1" w:noVBand="1"/>
       </w:tblPr>
       <w:tblGrid>
@@ -3371,14 +3328,6 @@
         <w:gridCol w:w="654"/>
       </w:tblGrid>
       <w:tr>
-        <w:tblPrEx>
-          <w:tblCellMar>
-            <w:top w:w="0" w:type="dxa"/>
-            <w:left w:w="0" w:type="dxa"/>
-            <w:bottom w:w="0" w:type="dxa"/>
-            <w:right w:w="0" w:type="dxa"/>
-          </w:tblCellMar>
-        </w:tblPrEx>
         <w:tc>
           <w:tcPr>
             <w:tcW w:w="1224" w:type="dxa"/>
@@ -3736,14 +3685,6 @@
         </w:tc>
       </w:tr>
       <w:tr>
-        <w:tblPrEx>
-          <w:tblCellMar>
-            <w:top w:w="0" w:type="dxa"/>
-            <w:left w:w="0" w:type="dxa"/>
-            <w:bottom w:w="0" w:type="dxa"/>
-            <w:right w:w="0" w:type="dxa"/>
-          </w:tblCellMar>
-        </w:tblPrEx>
         <w:tc>
           <w:tcPr>
             <w:tcW w:w="1224" w:type="dxa"/>
@@ -4140,12 +4081,6 @@
           <w:insideV w:val="single" w:sz="6" w:space="0" w:color="000000"/>
         </w:tblBorders>
         <w:tblLayout w:type="fixed"/>
-        <w:tblCellMar>
-          <w:top w:w="0" w:type="dxa"/>
-          <w:left w:w="0" w:type="dxa"/>
-          <w:bottom w:w="0" w:type="dxa"/>
-          <w:right w:w="0" w:type="dxa"/>
-        </w:tblCellMar>
         <w:tblLook w:val="0600" w:firstRow="0" w:lastRow="0" w:firstColumn="0" w:lastColumn="0" w:noHBand="1" w:noVBand="1"/>
       </w:tblPr>
       <w:tblGrid>
@@ -4165,14 +4100,6 @@
         <w:gridCol w:w="615"/>
       </w:tblGrid>
       <w:tr>
-        <w:tblPrEx>
-          <w:tblCellMar>
-            <w:top w:w="0" w:type="dxa"/>
-            <w:left w:w="0" w:type="dxa"/>
-            <w:bottom w:w="0" w:type="dxa"/>
-            <w:right w:w="0" w:type="dxa"/>
-          </w:tblCellMar>
-        </w:tblPrEx>
         <w:tc>
           <w:tcPr>
             <w:tcW w:w="1147" w:type="dxa"/>
@@ -4544,14 +4471,6 @@
         </w:tc>
       </w:tr>
       <w:tr>
-        <w:tblPrEx>
-          <w:tblCellMar>
-            <w:top w:w="0" w:type="dxa"/>
-            <w:left w:w="0" w:type="dxa"/>
-            <w:bottom w:w="0" w:type="dxa"/>
-            <w:right w:w="0" w:type="dxa"/>
-          </w:tblCellMar>
-        </w:tblPrEx>
         <w:tc>
           <w:tcPr>
             <w:tcW w:w="1147" w:type="dxa"/>
@@ -4944,7 +4863,7 @@
     <w:p/>
     <w:p>
       <w:pPr>
-        <w:pStyle w:val="Overskrift3"/>
+        <w:pStyle w:val="Heading3"/>
         <w:contextualSpacing w:val="0"/>
       </w:pPr>
       <w:bookmarkStart w:id="44" w:name="_a7iv9lx6pba4" w:colFirst="0" w:colLast="0"/>
@@ -4984,7 +4903,7 @@
     <w:p/>
     <w:p>
       <w:pPr>
-        <w:pStyle w:val="Overskrift3"/>
+        <w:pStyle w:val="Heading3"/>
         <w:contextualSpacing w:val="0"/>
       </w:pPr>
       <w:bookmarkStart w:id="45" w:name="_k4bcqbq5jr9i" w:colFirst="0" w:colLast="0"/>
@@ -4996,7 +4915,7 @@
     <w:p/>
     <w:p>
       <w:pPr>
-        <w:pStyle w:val="Overskrift4"/>
+        <w:pStyle w:val="Heading4"/>
         <w:contextualSpacing w:val="0"/>
       </w:pPr>
       <w:bookmarkStart w:id="46" w:name="_ttybmca35w4g" w:colFirst="0" w:colLast="0"/>
@@ -5028,12 +4947,6 @@
           <w:insideV w:val="single" w:sz="6" w:space="0" w:color="000000"/>
         </w:tblBorders>
         <w:tblLayout w:type="fixed"/>
-        <w:tblCellMar>
-          <w:top w:w="0" w:type="dxa"/>
-          <w:left w:w="0" w:type="dxa"/>
-          <w:bottom w:w="0" w:type="dxa"/>
-          <w:right w:w="0" w:type="dxa"/>
-        </w:tblCellMar>
         <w:tblLook w:val="0600" w:firstRow="0" w:lastRow="0" w:firstColumn="0" w:lastColumn="0" w:noHBand="1" w:noVBand="1"/>
       </w:tblPr>
       <w:tblGrid>
@@ -5053,14 +4966,6 @@
         <w:gridCol w:w="610"/>
       </w:tblGrid>
       <w:tr>
-        <w:tblPrEx>
-          <w:tblCellMar>
-            <w:top w:w="0" w:type="dxa"/>
-            <w:left w:w="0" w:type="dxa"/>
-            <w:bottom w:w="0" w:type="dxa"/>
-            <w:right w:w="0" w:type="dxa"/>
-          </w:tblCellMar>
-        </w:tblPrEx>
         <w:tc>
           <w:tcPr>
             <w:tcW w:w="915" w:type="dxa"/>
@@ -5435,14 +5340,6 @@
         </w:tc>
       </w:tr>
       <w:tr>
-        <w:tblPrEx>
-          <w:tblCellMar>
-            <w:top w:w="0" w:type="dxa"/>
-            <w:left w:w="0" w:type="dxa"/>
-            <w:bottom w:w="0" w:type="dxa"/>
-            <w:right w:w="0" w:type="dxa"/>
-          </w:tblCellMar>
-        </w:tblPrEx>
         <w:tc>
           <w:tcPr>
             <w:tcW w:w="915" w:type="dxa"/>
@@ -5835,12 +5732,6 @@
           <w:insideV w:val="single" w:sz="6" w:space="0" w:color="000000"/>
         </w:tblBorders>
         <w:tblLayout w:type="fixed"/>
-        <w:tblCellMar>
-          <w:top w:w="0" w:type="dxa"/>
-          <w:left w:w="0" w:type="dxa"/>
-          <w:bottom w:w="0" w:type="dxa"/>
-          <w:right w:w="0" w:type="dxa"/>
-        </w:tblCellMar>
         <w:tblLook w:val="0600" w:firstRow="0" w:lastRow="0" w:firstColumn="0" w:lastColumn="0" w:noHBand="1" w:noVBand="1"/>
       </w:tblPr>
       <w:tblGrid>
@@ -5860,14 +5751,6 @@
         <w:gridCol w:w="620"/>
       </w:tblGrid>
       <w:tr>
-        <w:tblPrEx>
-          <w:tblCellMar>
-            <w:top w:w="0" w:type="dxa"/>
-            <w:left w:w="0" w:type="dxa"/>
-            <w:bottom w:w="0" w:type="dxa"/>
-            <w:right w:w="0" w:type="dxa"/>
-          </w:tblCellMar>
-        </w:tblPrEx>
         <w:tc>
           <w:tcPr>
             <w:tcW w:w="900" w:type="dxa"/>
@@ -6221,14 +6104,6 @@
         </w:tc>
       </w:tr>
       <w:tr>
-        <w:tblPrEx>
-          <w:tblCellMar>
-            <w:top w:w="0" w:type="dxa"/>
-            <w:left w:w="0" w:type="dxa"/>
-            <w:bottom w:w="0" w:type="dxa"/>
-            <w:right w:w="0" w:type="dxa"/>
-          </w:tblCellMar>
-        </w:tblPrEx>
         <w:tc>
           <w:tcPr>
             <w:tcW w:w="900" w:type="dxa"/>
@@ -6605,7 +6480,7 @@
     <w:p/>
     <w:p>
       <w:pPr>
-        <w:pStyle w:val="Overskrift4"/>
+        <w:pStyle w:val="Heading4"/>
         <w:contextualSpacing w:val="0"/>
       </w:pPr>
       <w:bookmarkStart w:id="47" w:name="_wsrzz9q7z94h" w:colFirst="0" w:colLast="0"/>
@@ -6633,12 +6508,6 @@
           <w:insideV w:val="single" w:sz="6" w:space="0" w:color="000000"/>
         </w:tblBorders>
         <w:tblLayout w:type="fixed"/>
-        <w:tblCellMar>
-          <w:top w:w="0" w:type="dxa"/>
-          <w:left w:w="0" w:type="dxa"/>
-          <w:bottom w:w="0" w:type="dxa"/>
-          <w:right w:w="0" w:type="dxa"/>
-        </w:tblCellMar>
         <w:tblLook w:val="0600" w:firstRow="0" w:lastRow="0" w:firstColumn="0" w:lastColumn="0" w:noHBand="1" w:noVBand="1"/>
       </w:tblPr>
       <w:tblGrid>
@@ -6649,14 +6518,6 @@
         <w:gridCol w:w="1875"/>
       </w:tblGrid>
       <w:tr>
-        <w:tblPrEx>
-          <w:tblCellMar>
-            <w:top w:w="0" w:type="dxa"/>
-            <w:left w:w="0" w:type="dxa"/>
-            <w:bottom w:w="0" w:type="dxa"/>
-            <w:right w:w="0" w:type="dxa"/>
-          </w:tblCellMar>
-        </w:tblPrEx>
         <w:tc>
           <w:tcPr>
             <w:tcW w:w="1815" w:type="dxa"/>
@@ -6860,14 +6721,6 @@
         </w:tc>
       </w:tr>
       <w:tr>
-        <w:tblPrEx>
-          <w:tblCellMar>
-            <w:top w:w="0" w:type="dxa"/>
-            <w:left w:w="0" w:type="dxa"/>
-            <w:bottom w:w="0" w:type="dxa"/>
-            <w:right w:w="0" w:type="dxa"/>
-          </w:tblCellMar>
-        </w:tblPrEx>
         <w:tc>
           <w:tcPr>
             <w:tcW w:w="1815" w:type="dxa"/>
@@ -7014,7 +6867,7 @@
     <w:p/>
     <w:p>
       <w:pPr>
-        <w:pStyle w:val="Overskrift4"/>
+        <w:pStyle w:val="Heading4"/>
         <w:contextualSpacing w:val="0"/>
       </w:pPr>
       <w:bookmarkStart w:id="48" w:name="_ix0s0fkpcd9b" w:colFirst="0" w:colLast="0"/>
@@ -7058,12 +6911,6 @@
           <w:insideV w:val="single" w:sz="6" w:space="0" w:color="000000"/>
         </w:tblBorders>
         <w:tblLayout w:type="fixed"/>
-        <w:tblCellMar>
-          <w:top w:w="0" w:type="dxa"/>
-          <w:left w:w="0" w:type="dxa"/>
-          <w:bottom w:w="0" w:type="dxa"/>
-          <w:right w:w="0" w:type="dxa"/>
-        </w:tblCellMar>
         <w:tblLook w:val="0600" w:firstRow="0" w:lastRow="0" w:firstColumn="0" w:lastColumn="0" w:noHBand="1" w:noVBand="1"/>
       </w:tblPr>
       <w:tblGrid>
@@ -7074,14 +6921,6 @@
         <w:gridCol w:w="1875"/>
       </w:tblGrid>
       <w:tr>
-        <w:tblPrEx>
-          <w:tblCellMar>
-            <w:top w:w="0" w:type="dxa"/>
-            <w:left w:w="0" w:type="dxa"/>
-            <w:bottom w:w="0" w:type="dxa"/>
-            <w:right w:w="0" w:type="dxa"/>
-          </w:tblCellMar>
-        </w:tblPrEx>
         <w:tc>
           <w:tcPr>
             <w:tcW w:w="1815" w:type="dxa"/>
@@ -7285,14 +7124,6 @@
         </w:tc>
       </w:tr>
       <w:tr>
-        <w:tblPrEx>
-          <w:tblCellMar>
-            <w:top w:w="0" w:type="dxa"/>
-            <w:left w:w="0" w:type="dxa"/>
-            <w:bottom w:w="0" w:type="dxa"/>
-            <w:right w:w="0" w:type="dxa"/>
-          </w:tblCellMar>
-        </w:tblPrEx>
         <w:tc>
           <w:tcPr>
             <w:tcW w:w="1815" w:type="dxa"/>
@@ -7443,7 +7274,7 @@
     </w:p>
     <w:p>
       <w:pPr>
-        <w:pStyle w:val="Overskrift2"/>
+        <w:pStyle w:val="Heading2"/>
         <w:contextualSpacing w:val="0"/>
       </w:pPr>
       <w:bookmarkStart w:id="49" w:name="_js2mlmt65msn" w:colFirst="0" w:colLast="0"/>
@@ -7451,7 +7282,7 @@
     </w:p>
     <w:p>
       <w:pPr>
-        <w:pStyle w:val="Overskrift2"/>
+        <w:pStyle w:val="Heading2"/>
         <w:contextualSpacing w:val="0"/>
       </w:pPr>
       <w:bookmarkStart w:id="50" w:name="_u3qojex8rmve" w:colFirst="0" w:colLast="0"/>
@@ -7465,7 +7296,7 @@
     <w:p/>
     <w:p>
       <w:pPr>
-        <w:pStyle w:val="Overskrift2"/>
+        <w:pStyle w:val="Heading2"/>
         <w:contextualSpacing w:val="0"/>
       </w:pPr>
       <w:bookmarkStart w:id="51" w:name="_l4g35vslziz3" w:colFirst="0" w:colLast="0"/>
@@ -7477,7 +7308,7 @@
     </w:p>
     <w:p>
       <w:pPr>
-        <w:pStyle w:val="Overskrift3"/>
+        <w:pStyle w:val="Heading3"/>
         <w:contextualSpacing w:val="0"/>
       </w:pPr>
       <w:bookmarkStart w:id="52" w:name="_aeej65sy84q3" w:colFirst="0" w:colLast="0"/>
@@ -7497,12 +7328,6 @@
           <w:insideV w:val="single" w:sz="6" w:space="0" w:color="000000"/>
         </w:tblBorders>
         <w:tblLayout w:type="fixed"/>
-        <w:tblCellMar>
-          <w:top w:w="0" w:type="dxa"/>
-          <w:left w:w="0" w:type="dxa"/>
-          <w:bottom w:w="0" w:type="dxa"/>
-          <w:right w:w="0" w:type="dxa"/>
-        </w:tblCellMar>
         <w:tblLook w:val="0600" w:firstRow="0" w:lastRow="0" w:firstColumn="0" w:lastColumn="0" w:noHBand="1" w:noVBand="1"/>
       </w:tblPr>
       <w:tblGrid>
@@ -7512,14 +7337,6 @@
         <w:gridCol w:w="2790"/>
       </w:tblGrid>
       <w:tr>
-        <w:tblPrEx>
-          <w:tblCellMar>
-            <w:top w:w="0" w:type="dxa"/>
-            <w:left w:w="0" w:type="dxa"/>
-            <w:bottom w:w="0" w:type="dxa"/>
-            <w:right w:w="0" w:type="dxa"/>
-          </w:tblCellMar>
-        </w:tblPrEx>
         <w:trPr>
           <w:trHeight w:val="540"/>
         </w:trPr>
@@ -7622,14 +7439,6 @@
         </w:tc>
       </w:tr>
       <w:tr>
-        <w:tblPrEx>
-          <w:tblCellMar>
-            <w:top w:w="0" w:type="dxa"/>
-            <w:left w:w="0" w:type="dxa"/>
-            <w:bottom w:w="0" w:type="dxa"/>
-            <w:right w:w="0" w:type="dxa"/>
-          </w:tblCellMar>
-        </w:tblPrEx>
         <w:tc>
           <w:tcPr>
             <w:tcW w:w="1800" w:type="dxa"/>
@@ -7741,7 +7550,7 @@
     </w:p>
     <w:p>
       <w:pPr>
-        <w:pStyle w:val="Overskrift3"/>
+        <w:pStyle w:val="Heading3"/>
         <w:contextualSpacing w:val="0"/>
         <w:jc w:val="both"/>
       </w:pPr>
@@ -7750,7 +7559,7 @@
     </w:p>
     <w:p>
       <w:pPr>
-        <w:pStyle w:val="Overskrift3"/>
+        <w:pStyle w:val="Heading3"/>
         <w:contextualSpacing w:val="0"/>
       </w:pPr>
       <w:bookmarkStart w:id="54" w:name="_stcu67fiqbuz" w:colFirst="0" w:colLast="0"/>
@@ -7819,12 +7628,6 @@
           <w:insideV w:val="single" w:sz="6" w:space="0" w:color="000000"/>
         </w:tblBorders>
         <w:tblLayout w:type="fixed"/>
-        <w:tblCellMar>
-          <w:top w:w="0" w:type="dxa"/>
-          <w:left w:w="0" w:type="dxa"/>
-          <w:bottom w:w="0" w:type="dxa"/>
-          <w:right w:w="0" w:type="dxa"/>
-        </w:tblCellMar>
         <w:tblLook w:val="0600" w:firstRow="0" w:lastRow="0" w:firstColumn="0" w:lastColumn="0" w:noHBand="1" w:noVBand="1"/>
       </w:tblPr>
       <w:tblGrid>
@@ -7843,14 +7646,6 @@
         <w:gridCol w:w="654"/>
       </w:tblGrid>
       <w:tr>
-        <w:tblPrEx>
-          <w:tblCellMar>
-            <w:top w:w="0" w:type="dxa"/>
-            <w:left w:w="0" w:type="dxa"/>
-            <w:bottom w:w="0" w:type="dxa"/>
-            <w:right w:w="0" w:type="dxa"/>
-          </w:tblCellMar>
-        </w:tblPrEx>
         <w:tc>
           <w:tcPr>
             <w:tcW w:w="1224" w:type="dxa"/>
@@ -8208,14 +8003,6 @@
         </w:tc>
       </w:tr>
       <w:tr>
-        <w:tblPrEx>
-          <w:tblCellMar>
-            <w:top w:w="0" w:type="dxa"/>
-            <w:left w:w="0" w:type="dxa"/>
-            <w:bottom w:w="0" w:type="dxa"/>
-            <w:right w:w="0" w:type="dxa"/>
-          </w:tblCellMar>
-        </w:tblPrEx>
         <w:tc>
           <w:tcPr>
             <w:tcW w:w="1224" w:type="dxa"/>
@@ -8612,12 +8399,6 @@
           <w:insideV w:val="single" w:sz="6" w:space="0" w:color="000000"/>
         </w:tblBorders>
         <w:tblLayout w:type="fixed"/>
-        <w:tblCellMar>
-          <w:top w:w="0" w:type="dxa"/>
-          <w:left w:w="0" w:type="dxa"/>
-          <w:bottom w:w="0" w:type="dxa"/>
-          <w:right w:w="0" w:type="dxa"/>
-        </w:tblCellMar>
         <w:tblLook w:val="0600" w:firstRow="0" w:lastRow="0" w:firstColumn="0" w:lastColumn="0" w:noHBand="1" w:noVBand="1"/>
       </w:tblPr>
       <w:tblGrid>
@@ -8637,14 +8418,6 @@
         <w:gridCol w:w="615"/>
       </w:tblGrid>
       <w:tr>
-        <w:tblPrEx>
-          <w:tblCellMar>
-            <w:top w:w="0" w:type="dxa"/>
-            <w:left w:w="0" w:type="dxa"/>
-            <w:bottom w:w="0" w:type="dxa"/>
-            <w:right w:w="0" w:type="dxa"/>
-          </w:tblCellMar>
-        </w:tblPrEx>
         <w:tc>
           <w:tcPr>
             <w:tcW w:w="1147" w:type="dxa"/>
@@ -9016,14 +8789,6 @@
         </w:tc>
       </w:tr>
       <w:tr>
-        <w:tblPrEx>
-          <w:tblCellMar>
-            <w:top w:w="0" w:type="dxa"/>
-            <w:left w:w="0" w:type="dxa"/>
-            <w:bottom w:w="0" w:type="dxa"/>
-            <w:right w:w="0" w:type="dxa"/>
-          </w:tblCellMar>
-        </w:tblPrEx>
         <w:tc>
           <w:tcPr>
             <w:tcW w:w="1147" w:type="dxa"/>
@@ -9416,7 +9181,7 @@
     <w:p/>
     <w:p>
       <w:pPr>
-        <w:pStyle w:val="Overskrift3"/>
+        <w:pStyle w:val="Heading3"/>
         <w:contextualSpacing w:val="0"/>
       </w:pPr>
       <w:bookmarkStart w:id="55" w:name="_7vf3r13wodco" w:colFirst="0" w:colLast="0"/>
@@ -9456,7 +9221,7 @@
     <w:p/>
     <w:p>
       <w:pPr>
-        <w:pStyle w:val="Overskrift3"/>
+        <w:pStyle w:val="Heading3"/>
         <w:contextualSpacing w:val="0"/>
       </w:pPr>
       <w:bookmarkStart w:id="56" w:name="_86nf77td8pb6" w:colFirst="0" w:colLast="0"/>
@@ -9468,7 +9233,7 @@
     <w:p/>
     <w:p>
       <w:pPr>
-        <w:pStyle w:val="Overskrift4"/>
+        <w:pStyle w:val="Heading4"/>
         <w:contextualSpacing w:val="0"/>
       </w:pPr>
       <w:bookmarkStart w:id="57" w:name="_7wvykjpd7cu8" w:colFirst="0" w:colLast="0"/>
@@ -9500,12 +9265,6 @@
           <w:insideV w:val="single" w:sz="6" w:space="0" w:color="000000"/>
         </w:tblBorders>
         <w:tblLayout w:type="fixed"/>
-        <w:tblCellMar>
-          <w:top w:w="0" w:type="dxa"/>
-          <w:left w:w="0" w:type="dxa"/>
-          <w:bottom w:w="0" w:type="dxa"/>
-          <w:right w:w="0" w:type="dxa"/>
-        </w:tblCellMar>
         <w:tblLook w:val="0600" w:firstRow="0" w:lastRow="0" w:firstColumn="0" w:lastColumn="0" w:noHBand="1" w:noVBand="1"/>
       </w:tblPr>
       <w:tblGrid>
@@ -9525,14 +9284,6 @@
         <w:gridCol w:w="610"/>
       </w:tblGrid>
       <w:tr>
-        <w:tblPrEx>
-          <w:tblCellMar>
-            <w:top w:w="0" w:type="dxa"/>
-            <w:left w:w="0" w:type="dxa"/>
-            <w:bottom w:w="0" w:type="dxa"/>
-            <w:right w:w="0" w:type="dxa"/>
-          </w:tblCellMar>
-        </w:tblPrEx>
         <w:tc>
           <w:tcPr>
             <w:tcW w:w="915" w:type="dxa"/>
@@ -9907,14 +9658,6 @@
         </w:tc>
       </w:tr>
       <w:tr>
-        <w:tblPrEx>
-          <w:tblCellMar>
-            <w:top w:w="0" w:type="dxa"/>
-            <w:left w:w="0" w:type="dxa"/>
-            <w:bottom w:w="0" w:type="dxa"/>
-            <w:right w:w="0" w:type="dxa"/>
-          </w:tblCellMar>
-        </w:tblPrEx>
         <w:tc>
           <w:tcPr>
             <w:tcW w:w="915" w:type="dxa"/>
@@ -10307,12 +10050,6 @@
           <w:insideV w:val="single" w:sz="6" w:space="0" w:color="000000"/>
         </w:tblBorders>
         <w:tblLayout w:type="fixed"/>
-        <w:tblCellMar>
-          <w:top w:w="0" w:type="dxa"/>
-          <w:left w:w="0" w:type="dxa"/>
-          <w:bottom w:w="0" w:type="dxa"/>
-          <w:right w:w="0" w:type="dxa"/>
-        </w:tblCellMar>
         <w:tblLook w:val="0600" w:firstRow="0" w:lastRow="0" w:firstColumn="0" w:lastColumn="0" w:noHBand="1" w:noVBand="1"/>
       </w:tblPr>
       <w:tblGrid>
@@ -10332,14 +10069,6 @@
         <w:gridCol w:w="620"/>
       </w:tblGrid>
       <w:tr>
-        <w:tblPrEx>
-          <w:tblCellMar>
-            <w:top w:w="0" w:type="dxa"/>
-            <w:left w:w="0" w:type="dxa"/>
-            <w:bottom w:w="0" w:type="dxa"/>
-            <w:right w:w="0" w:type="dxa"/>
-          </w:tblCellMar>
-        </w:tblPrEx>
         <w:tc>
           <w:tcPr>
             <w:tcW w:w="900" w:type="dxa"/>
@@ -10693,14 +10422,6 @@
         </w:tc>
       </w:tr>
       <w:tr>
-        <w:tblPrEx>
-          <w:tblCellMar>
-            <w:top w:w="0" w:type="dxa"/>
-            <w:left w:w="0" w:type="dxa"/>
-            <w:bottom w:w="0" w:type="dxa"/>
-            <w:right w:w="0" w:type="dxa"/>
-          </w:tblCellMar>
-        </w:tblPrEx>
         <w:tc>
           <w:tcPr>
             <w:tcW w:w="900" w:type="dxa"/>
@@ -11077,7 +10798,7 @@
     <w:p/>
     <w:p>
       <w:pPr>
-        <w:pStyle w:val="Overskrift4"/>
+        <w:pStyle w:val="Heading4"/>
         <w:contextualSpacing w:val="0"/>
       </w:pPr>
       <w:bookmarkStart w:id="58" w:name="_btt1k6rxwwzo" w:colFirst="0" w:colLast="0"/>
@@ -11105,12 +10826,6 @@
           <w:insideV w:val="single" w:sz="6" w:space="0" w:color="000000"/>
         </w:tblBorders>
         <w:tblLayout w:type="fixed"/>
-        <w:tblCellMar>
-          <w:top w:w="0" w:type="dxa"/>
-          <w:left w:w="0" w:type="dxa"/>
-          <w:bottom w:w="0" w:type="dxa"/>
-          <w:right w:w="0" w:type="dxa"/>
-        </w:tblCellMar>
         <w:tblLook w:val="0600" w:firstRow="0" w:lastRow="0" w:firstColumn="0" w:lastColumn="0" w:noHBand="1" w:noVBand="1"/>
       </w:tblPr>
       <w:tblGrid>
@@ -11121,14 +10836,6 @@
         <w:gridCol w:w="1875"/>
       </w:tblGrid>
       <w:tr>
-        <w:tblPrEx>
-          <w:tblCellMar>
-            <w:top w:w="0" w:type="dxa"/>
-            <w:left w:w="0" w:type="dxa"/>
-            <w:bottom w:w="0" w:type="dxa"/>
-            <w:right w:w="0" w:type="dxa"/>
-          </w:tblCellMar>
-        </w:tblPrEx>
         <w:tc>
           <w:tcPr>
             <w:tcW w:w="1815" w:type="dxa"/>
@@ -11332,14 +11039,6 @@
         </w:tc>
       </w:tr>
       <w:tr>
-        <w:tblPrEx>
-          <w:tblCellMar>
-            <w:top w:w="0" w:type="dxa"/>
-            <w:left w:w="0" w:type="dxa"/>
-            <w:bottom w:w="0" w:type="dxa"/>
-            <w:right w:w="0" w:type="dxa"/>
-          </w:tblCellMar>
-        </w:tblPrEx>
         <w:tc>
           <w:tcPr>
             <w:tcW w:w="1815" w:type="dxa"/>
@@ -11486,7 +11185,7 @@
     <w:p/>
     <w:p>
       <w:pPr>
-        <w:pStyle w:val="Overskrift4"/>
+        <w:pStyle w:val="Heading4"/>
         <w:contextualSpacing w:val="0"/>
       </w:pPr>
       <w:bookmarkStart w:id="59" w:name="_a8r60spszrgr" w:colFirst="0" w:colLast="0"/>
@@ -11530,12 +11229,6 @@
           <w:insideV w:val="single" w:sz="6" w:space="0" w:color="000000"/>
         </w:tblBorders>
         <w:tblLayout w:type="fixed"/>
-        <w:tblCellMar>
-          <w:top w:w="0" w:type="dxa"/>
-          <w:left w:w="0" w:type="dxa"/>
-          <w:bottom w:w="0" w:type="dxa"/>
-          <w:right w:w="0" w:type="dxa"/>
-        </w:tblCellMar>
         <w:tblLook w:val="0600" w:firstRow="0" w:lastRow="0" w:firstColumn="0" w:lastColumn="0" w:noHBand="1" w:noVBand="1"/>
       </w:tblPr>
       <w:tblGrid>
@@ -11546,14 +11239,6 @@
         <w:gridCol w:w="1875"/>
       </w:tblGrid>
       <w:tr>
-        <w:tblPrEx>
-          <w:tblCellMar>
-            <w:top w:w="0" w:type="dxa"/>
-            <w:left w:w="0" w:type="dxa"/>
-            <w:bottom w:w="0" w:type="dxa"/>
-            <w:right w:w="0" w:type="dxa"/>
-          </w:tblCellMar>
-        </w:tblPrEx>
         <w:tc>
           <w:tcPr>
             <w:tcW w:w="1815" w:type="dxa"/>
@@ -11757,14 +11442,6 @@
         </w:tc>
       </w:tr>
       <w:tr>
-        <w:tblPrEx>
-          <w:tblCellMar>
-            <w:top w:w="0" w:type="dxa"/>
-            <w:left w:w="0" w:type="dxa"/>
-            <w:bottom w:w="0" w:type="dxa"/>
-            <w:right w:w="0" w:type="dxa"/>
-          </w:tblCellMar>
-        </w:tblPrEx>
         <w:tc>
           <w:tcPr>
             <w:tcW w:w="1815" w:type="dxa"/>
@@ -11915,7 +11592,7 @@
     </w:p>
     <w:p>
       <w:pPr>
-        <w:pStyle w:val="Overskrift2"/>
+        <w:pStyle w:val="Heading2"/>
         <w:contextualSpacing w:val="0"/>
       </w:pPr>
       <w:bookmarkStart w:id="60" w:name="_8lk3zcbt3jyh" w:colFirst="0" w:colLast="0"/>
@@ -11927,7 +11604,7 @@
     <w:p/>
     <w:p>
       <w:pPr>
-        <w:pStyle w:val="Overskrift2"/>
+        <w:pStyle w:val="Heading2"/>
         <w:contextualSpacing w:val="0"/>
       </w:pPr>
       <w:bookmarkStart w:id="61" w:name="_s2is2xbvj94v" w:colFirst="0" w:colLast="0"/>
@@ -11939,7 +11616,7 @@
     </w:p>
     <w:p>
       <w:pPr>
-        <w:pStyle w:val="Overskrift3"/>
+        <w:pStyle w:val="Heading3"/>
         <w:contextualSpacing w:val="0"/>
       </w:pPr>
       <w:bookmarkStart w:id="62" w:name="_exsgb96puvk1" w:colFirst="0" w:colLast="0"/>
@@ -11959,12 +11636,6 @@
           <w:insideV w:val="single" w:sz="6" w:space="0" w:color="000000"/>
         </w:tblBorders>
         <w:tblLayout w:type="fixed"/>
-        <w:tblCellMar>
-          <w:top w:w="0" w:type="dxa"/>
-          <w:left w:w="0" w:type="dxa"/>
-          <w:bottom w:w="0" w:type="dxa"/>
-          <w:right w:w="0" w:type="dxa"/>
-        </w:tblCellMar>
         <w:tblLook w:val="0600" w:firstRow="0" w:lastRow="0" w:firstColumn="0" w:lastColumn="0" w:noHBand="1" w:noVBand="1"/>
       </w:tblPr>
       <w:tblGrid>
@@ -11974,14 +11645,6 @@
         <w:gridCol w:w="2790"/>
       </w:tblGrid>
       <w:tr>
-        <w:tblPrEx>
-          <w:tblCellMar>
-            <w:top w:w="0" w:type="dxa"/>
-            <w:left w:w="0" w:type="dxa"/>
-            <w:bottom w:w="0" w:type="dxa"/>
-            <w:right w:w="0" w:type="dxa"/>
-          </w:tblCellMar>
-        </w:tblPrEx>
         <w:trPr>
           <w:trHeight w:val="540"/>
         </w:trPr>
@@ -12084,14 +11747,6 @@
         </w:tc>
       </w:tr>
       <w:tr>
-        <w:tblPrEx>
-          <w:tblCellMar>
-            <w:top w:w="0" w:type="dxa"/>
-            <w:left w:w="0" w:type="dxa"/>
-            <w:bottom w:w="0" w:type="dxa"/>
-            <w:right w:w="0" w:type="dxa"/>
-          </w:tblCellMar>
-        </w:tblPrEx>
         <w:tc>
           <w:tcPr>
             <w:tcW w:w="1800" w:type="dxa"/>
@@ -12203,7 +11858,7 @@
     </w:p>
     <w:p>
       <w:pPr>
-        <w:pStyle w:val="Overskrift3"/>
+        <w:pStyle w:val="Heading3"/>
         <w:contextualSpacing w:val="0"/>
         <w:jc w:val="both"/>
       </w:pPr>
@@ -12212,7 +11867,7 @@
     </w:p>
     <w:p>
       <w:pPr>
-        <w:pStyle w:val="Overskrift3"/>
+        <w:pStyle w:val="Heading3"/>
         <w:contextualSpacing w:val="0"/>
       </w:pPr>
       <w:bookmarkStart w:id="64" w:name="_pixxteyu0dsn" w:colFirst="0" w:colLast="0"/>
@@ -12281,12 +11936,6 @@
           <w:insideV w:val="single" w:sz="6" w:space="0" w:color="000000"/>
         </w:tblBorders>
         <w:tblLayout w:type="fixed"/>
-        <w:tblCellMar>
-          <w:top w:w="0" w:type="dxa"/>
-          <w:left w:w="0" w:type="dxa"/>
-          <w:bottom w:w="0" w:type="dxa"/>
-          <w:right w:w="0" w:type="dxa"/>
-        </w:tblCellMar>
         <w:tblLook w:val="0600" w:firstRow="0" w:lastRow="0" w:firstColumn="0" w:lastColumn="0" w:noHBand="1" w:noVBand="1"/>
       </w:tblPr>
       <w:tblGrid>
@@ -12305,14 +11954,6 @@
         <w:gridCol w:w="654"/>
       </w:tblGrid>
       <w:tr>
-        <w:tblPrEx>
-          <w:tblCellMar>
-            <w:top w:w="0" w:type="dxa"/>
-            <w:left w:w="0" w:type="dxa"/>
-            <w:bottom w:w="0" w:type="dxa"/>
-            <w:right w:w="0" w:type="dxa"/>
-          </w:tblCellMar>
-        </w:tblPrEx>
         <w:tc>
           <w:tcPr>
             <w:tcW w:w="1224" w:type="dxa"/>
@@ -12670,14 +12311,6 @@
         </w:tc>
       </w:tr>
       <w:tr>
-        <w:tblPrEx>
-          <w:tblCellMar>
-            <w:top w:w="0" w:type="dxa"/>
-            <w:left w:w="0" w:type="dxa"/>
-            <w:bottom w:w="0" w:type="dxa"/>
-            <w:right w:w="0" w:type="dxa"/>
-          </w:tblCellMar>
-        </w:tblPrEx>
         <w:tc>
           <w:tcPr>
             <w:tcW w:w="1224" w:type="dxa"/>
@@ -13074,12 +12707,6 @@
           <w:insideV w:val="single" w:sz="6" w:space="0" w:color="000000"/>
         </w:tblBorders>
         <w:tblLayout w:type="fixed"/>
-        <w:tblCellMar>
-          <w:top w:w="0" w:type="dxa"/>
-          <w:left w:w="0" w:type="dxa"/>
-          <w:bottom w:w="0" w:type="dxa"/>
-          <w:right w:w="0" w:type="dxa"/>
-        </w:tblCellMar>
         <w:tblLook w:val="0600" w:firstRow="0" w:lastRow="0" w:firstColumn="0" w:lastColumn="0" w:noHBand="1" w:noVBand="1"/>
       </w:tblPr>
       <w:tblGrid>
@@ -13099,14 +12726,6 @@
         <w:gridCol w:w="615"/>
       </w:tblGrid>
       <w:tr>
-        <w:tblPrEx>
-          <w:tblCellMar>
-            <w:top w:w="0" w:type="dxa"/>
-            <w:left w:w="0" w:type="dxa"/>
-            <w:bottom w:w="0" w:type="dxa"/>
-            <w:right w:w="0" w:type="dxa"/>
-          </w:tblCellMar>
-        </w:tblPrEx>
         <w:tc>
           <w:tcPr>
             <w:tcW w:w="1147" w:type="dxa"/>
@@ -13478,14 +13097,6 @@
         </w:tc>
       </w:tr>
       <w:tr>
-        <w:tblPrEx>
-          <w:tblCellMar>
-            <w:top w:w="0" w:type="dxa"/>
-            <w:left w:w="0" w:type="dxa"/>
-            <w:bottom w:w="0" w:type="dxa"/>
-            <w:right w:w="0" w:type="dxa"/>
-          </w:tblCellMar>
-        </w:tblPrEx>
         <w:tc>
           <w:tcPr>
             <w:tcW w:w="1147" w:type="dxa"/>
@@ -13878,7 +13489,7 @@
     <w:p/>
     <w:p>
       <w:pPr>
-        <w:pStyle w:val="Overskrift3"/>
+        <w:pStyle w:val="Heading3"/>
         <w:contextualSpacing w:val="0"/>
       </w:pPr>
       <w:bookmarkStart w:id="65" w:name="_cocw26vlsx8z" w:colFirst="0" w:colLast="0"/>
@@ -13918,7 +13529,7 @@
     <w:p/>
     <w:p>
       <w:pPr>
-        <w:pStyle w:val="Overskrift3"/>
+        <w:pStyle w:val="Heading3"/>
         <w:contextualSpacing w:val="0"/>
       </w:pPr>
       <w:bookmarkStart w:id="66" w:name="_vx6df7t7qp2h" w:colFirst="0" w:colLast="0"/>
@@ -13930,7 +13541,7 @@
     <w:p/>
     <w:p>
       <w:pPr>
-        <w:pStyle w:val="Overskrift4"/>
+        <w:pStyle w:val="Heading4"/>
         <w:contextualSpacing w:val="0"/>
       </w:pPr>
       <w:bookmarkStart w:id="67" w:name="_q7h1jgb2opcg" w:colFirst="0" w:colLast="0"/>
@@ -13962,12 +13573,6 @@
           <w:insideV w:val="single" w:sz="6" w:space="0" w:color="000000"/>
         </w:tblBorders>
         <w:tblLayout w:type="fixed"/>
-        <w:tblCellMar>
-          <w:top w:w="0" w:type="dxa"/>
-          <w:left w:w="0" w:type="dxa"/>
-          <w:bottom w:w="0" w:type="dxa"/>
-          <w:right w:w="0" w:type="dxa"/>
-        </w:tblCellMar>
         <w:tblLook w:val="0600" w:firstRow="0" w:lastRow="0" w:firstColumn="0" w:lastColumn="0" w:noHBand="1" w:noVBand="1"/>
       </w:tblPr>
       <w:tblGrid>
@@ -13987,14 +13592,6 @@
         <w:gridCol w:w="610"/>
       </w:tblGrid>
       <w:tr>
-        <w:tblPrEx>
-          <w:tblCellMar>
-            <w:top w:w="0" w:type="dxa"/>
-            <w:left w:w="0" w:type="dxa"/>
-            <w:bottom w:w="0" w:type="dxa"/>
-            <w:right w:w="0" w:type="dxa"/>
-          </w:tblCellMar>
-        </w:tblPrEx>
         <w:tc>
           <w:tcPr>
             <w:tcW w:w="915" w:type="dxa"/>
@@ -14369,14 +13966,6 @@
         </w:tc>
       </w:tr>
       <w:tr>
-        <w:tblPrEx>
-          <w:tblCellMar>
-            <w:top w:w="0" w:type="dxa"/>
-            <w:left w:w="0" w:type="dxa"/>
-            <w:bottom w:w="0" w:type="dxa"/>
-            <w:right w:w="0" w:type="dxa"/>
-          </w:tblCellMar>
-        </w:tblPrEx>
         <w:tc>
           <w:tcPr>
             <w:tcW w:w="915" w:type="dxa"/>
@@ -14769,12 +14358,6 @@
           <w:insideV w:val="single" w:sz="6" w:space="0" w:color="000000"/>
         </w:tblBorders>
         <w:tblLayout w:type="fixed"/>
-        <w:tblCellMar>
-          <w:top w:w="0" w:type="dxa"/>
-          <w:left w:w="0" w:type="dxa"/>
-          <w:bottom w:w="0" w:type="dxa"/>
-          <w:right w:w="0" w:type="dxa"/>
-        </w:tblCellMar>
         <w:tblLook w:val="0600" w:firstRow="0" w:lastRow="0" w:firstColumn="0" w:lastColumn="0" w:noHBand="1" w:noVBand="1"/>
       </w:tblPr>
       <w:tblGrid>
@@ -14794,14 +14377,6 @@
         <w:gridCol w:w="620"/>
       </w:tblGrid>
       <w:tr>
-        <w:tblPrEx>
-          <w:tblCellMar>
-            <w:top w:w="0" w:type="dxa"/>
-            <w:left w:w="0" w:type="dxa"/>
-            <w:bottom w:w="0" w:type="dxa"/>
-            <w:right w:w="0" w:type="dxa"/>
-          </w:tblCellMar>
-        </w:tblPrEx>
         <w:tc>
           <w:tcPr>
             <w:tcW w:w="900" w:type="dxa"/>
@@ -15155,14 +14730,6 @@
         </w:tc>
       </w:tr>
       <w:tr>
-        <w:tblPrEx>
-          <w:tblCellMar>
-            <w:top w:w="0" w:type="dxa"/>
-            <w:left w:w="0" w:type="dxa"/>
-            <w:bottom w:w="0" w:type="dxa"/>
-            <w:right w:w="0" w:type="dxa"/>
-          </w:tblCellMar>
-        </w:tblPrEx>
         <w:tc>
           <w:tcPr>
             <w:tcW w:w="900" w:type="dxa"/>
@@ -15539,7 +15106,7 @@
     <w:p/>
     <w:p>
       <w:pPr>
-        <w:pStyle w:val="Overskrift4"/>
+        <w:pStyle w:val="Heading4"/>
         <w:contextualSpacing w:val="0"/>
       </w:pPr>
       <w:bookmarkStart w:id="68" w:name="_jscb75yzoyz" w:colFirst="0" w:colLast="0"/>
@@ -15567,12 +15134,6 @@
           <w:insideV w:val="single" w:sz="6" w:space="0" w:color="000000"/>
         </w:tblBorders>
         <w:tblLayout w:type="fixed"/>
-        <w:tblCellMar>
-          <w:top w:w="0" w:type="dxa"/>
-          <w:left w:w="0" w:type="dxa"/>
-          <w:bottom w:w="0" w:type="dxa"/>
-          <w:right w:w="0" w:type="dxa"/>
-        </w:tblCellMar>
         <w:tblLook w:val="0600" w:firstRow="0" w:lastRow="0" w:firstColumn="0" w:lastColumn="0" w:noHBand="1" w:noVBand="1"/>
       </w:tblPr>
       <w:tblGrid>
@@ -15583,14 +15144,6 @@
         <w:gridCol w:w="1875"/>
       </w:tblGrid>
       <w:tr>
-        <w:tblPrEx>
-          <w:tblCellMar>
-            <w:top w:w="0" w:type="dxa"/>
-            <w:left w:w="0" w:type="dxa"/>
-            <w:bottom w:w="0" w:type="dxa"/>
-            <w:right w:w="0" w:type="dxa"/>
-          </w:tblCellMar>
-        </w:tblPrEx>
         <w:tc>
           <w:tcPr>
             <w:tcW w:w="1815" w:type="dxa"/>
@@ -15794,14 +15347,6 @@
         </w:tc>
       </w:tr>
       <w:tr>
-        <w:tblPrEx>
-          <w:tblCellMar>
-            <w:top w:w="0" w:type="dxa"/>
-            <w:left w:w="0" w:type="dxa"/>
-            <w:bottom w:w="0" w:type="dxa"/>
-            <w:right w:w="0" w:type="dxa"/>
-          </w:tblCellMar>
-        </w:tblPrEx>
         <w:tc>
           <w:tcPr>
             <w:tcW w:w="1815" w:type="dxa"/>
@@ -15948,7 +15493,7 @@
     <w:p/>
     <w:p>
       <w:pPr>
-        <w:pStyle w:val="Overskrift4"/>
+        <w:pStyle w:val="Heading4"/>
         <w:contextualSpacing w:val="0"/>
       </w:pPr>
       <w:bookmarkStart w:id="69" w:name="_86pk3un4bus4" w:colFirst="0" w:colLast="0"/>
@@ -15992,12 +15537,6 @@
           <w:insideV w:val="single" w:sz="6" w:space="0" w:color="000000"/>
         </w:tblBorders>
         <w:tblLayout w:type="fixed"/>
-        <w:tblCellMar>
-          <w:top w:w="0" w:type="dxa"/>
-          <w:left w:w="0" w:type="dxa"/>
-          <w:bottom w:w="0" w:type="dxa"/>
-          <w:right w:w="0" w:type="dxa"/>
-        </w:tblCellMar>
         <w:tblLook w:val="0600" w:firstRow="0" w:lastRow="0" w:firstColumn="0" w:lastColumn="0" w:noHBand="1" w:noVBand="1"/>
       </w:tblPr>
       <w:tblGrid>
@@ -16008,14 +15547,6 @@
         <w:gridCol w:w="1875"/>
       </w:tblGrid>
       <w:tr>
-        <w:tblPrEx>
-          <w:tblCellMar>
-            <w:top w:w="0" w:type="dxa"/>
-            <w:left w:w="0" w:type="dxa"/>
-            <w:bottom w:w="0" w:type="dxa"/>
-            <w:right w:w="0" w:type="dxa"/>
-          </w:tblCellMar>
-        </w:tblPrEx>
         <w:tc>
           <w:tcPr>
             <w:tcW w:w="1815" w:type="dxa"/>
@@ -16219,14 +15750,6 @@
         </w:tc>
       </w:tr>
       <w:tr>
-        <w:tblPrEx>
-          <w:tblCellMar>
-            <w:top w:w="0" w:type="dxa"/>
-            <w:left w:w="0" w:type="dxa"/>
-            <w:bottom w:w="0" w:type="dxa"/>
-            <w:right w:w="0" w:type="dxa"/>
-          </w:tblCellMar>
-        </w:tblPrEx>
         <w:tc>
           <w:tcPr>
             <w:tcW w:w="1815" w:type="dxa"/>
@@ -16377,7 +15900,7 @@
     </w:p>
     <w:p>
       <w:pPr>
-        <w:pStyle w:val="Overskrift2"/>
+        <w:pStyle w:val="Heading2"/>
         <w:contextualSpacing w:val="0"/>
       </w:pPr>
       <w:bookmarkStart w:id="70" w:name="_yhhtaept4xgh" w:colFirst="0" w:colLast="0"/>
@@ -16385,7 +15908,7 @@
     </w:p>
     <w:p>
       <w:pPr>
-        <w:pStyle w:val="Overskrift1"/>
+        <w:pStyle w:val="Heading1"/>
         <w:contextualSpacing w:val="0"/>
       </w:pPr>
       <w:bookmarkStart w:id="71" w:name="_toj6t985q00i" w:colFirst="0" w:colLast="0"/>
@@ -16395,7 +15918,7 @@
     <w:p/>
     <w:p>
       <w:pPr>
-        <w:pStyle w:val="Overskrift1"/>
+        <w:pStyle w:val="Heading1"/>
         <w:contextualSpacing w:val="0"/>
       </w:pPr>
       <w:bookmarkStart w:id="72" w:name="_j90j44l8cobd" w:colFirst="0" w:colLast="0"/>
@@ -16414,7 +15937,7 @@
     <w:p/>
     <w:p>
       <w:pPr>
-        <w:pStyle w:val="Overskrift2"/>
+        <w:pStyle w:val="Heading2"/>
         <w:contextualSpacing w:val="0"/>
       </w:pPr>
       <w:bookmarkStart w:id="73" w:name="_12jas2fg7v1z" w:colFirst="0" w:colLast="0"/>
@@ -16425,7 +15948,7 @@
     </w:p>
     <w:p>
       <w:pPr>
-        <w:pStyle w:val="Overskrift3"/>
+        <w:pStyle w:val="Heading3"/>
         <w:contextualSpacing w:val="0"/>
       </w:pPr>
       <w:bookmarkStart w:id="74" w:name="_50wxgdpom18n" w:colFirst="0" w:colLast="0"/>
@@ -16433,7 +15956,7 @@
     </w:p>
     <w:p>
       <w:pPr>
-        <w:pStyle w:val="Overskrift3"/>
+        <w:pStyle w:val="Heading3"/>
         <w:contextualSpacing w:val="0"/>
       </w:pPr>
       <w:bookmarkStart w:id="75" w:name="_kjg6g02wx84q" w:colFirst="0" w:colLast="0"/>
@@ -16460,6 +15983,7 @@
       <w:r>
         <w:rPr>
           <w:noProof/>
+          <w:lang w:val="en-US" w:eastAsia="en-US"/>
         </w:rPr>
         <w:drawing>
           <wp:inline distT="114300" distB="114300" distL="114300" distR="114300" wp14:anchorId="53EC536C" wp14:editId="2C49358B">
@@ -16540,7 +16064,7 @@
     <w:p/>
     <w:p>
       <w:pPr>
-        <w:pStyle w:val="Overskrift3"/>
+        <w:pStyle w:val="Heading3"/>
         <w:contextualSpacing w:val="0"/>
       </w:pPr>
       <w:bookmarkStart w:id="76" w:name="_gtrd66haj7ov" w:colFirst="0" w:colLast="0"/>
@@ -16619,6 +16143,7 @@
       <w:r>
         <w:rPr>
           <w:noProof/>
+          <w:lang w:val="en-US" w:eastAsia="en-US"/>
         </w:rPr>
         <w:drawing>
           <wp:inline distT="114300" distB="114300" distL="114300" distR="114300" wp14:anchorId="0F97F123" wp14:editId="530A84CF">
@@ -16683,7 +16208,7 @@
     <w:p/>
     <w:p>
       <w:pPr>
-        <w:pStyle w:val="Overskrift3"/>
+        <w:pStyle w:val="Heading3"/>
         <w:contextualSpacing w:val="0"/>
       </w:pPr>
       <w:bookmarkStart w:id="77" w:name="_gh2pzz3scsoa" w:colFirst="0" w:colLast="0"/>
@@ -16734,7 +16259,7 @@
     </w:p>
     <w:p>
       <w:pPr>
-        <w:pStyle w:val="Overskrift4"/>
+        <w:pStyle w:val="Heading4"/>
         <w:contextualSpacing w:val="0"/>
       </w:pPr>
       <w:bookmarkStart w:id="78" w:name="_qju6e7owastz" w:colFirst="0" w:colLast="0"/>
@@ -16772,12 +16297,6 @@
           <w:insideV w:val="single" w:sz="6" w:space="0" w:color="000000"/>
         </w:tblBorders>
         <w:tblLayout w:type="fixed"/>
-        <w:tblCellMar>
-          <w:top w:w="0" w:type="dxa"/>
-          <w:left w:w="0" w:type="dxa"/>
-          <w:bottom w:w="0" w:type="dxa"/>
-          <w:right w:w="0" w:type="dxa"/>
-        </w:tblCellMar>
         <w:tblLook w:val="0600" w:firstRow="0" w:lastRow="0" w:firstColumn="0" w:lastColumn="0" w:noHBand="1" w:noVBand="1"/>
       </w:tblPr>
       <w:tblGrid>
@@ -16797,14 +16316,6 @@
         <w:gridCol w:w="615"/>
       </w:tblGrid>
       <w:tr>
-        <w:tblPrEx>
-          <w:tblCellMar>
-            <w:top w:w="0" w:type="dxa"/>
-            <w:left w:w="0" w:type="dxa"/>
-            <w:bottom w:w="0" w:type="dxa"/>
-            <w:right w:w="0" w:type="dxa"/>
-          </w:tblCellMar>
-        </w:tblPrEx>
         <w:tc>
           <w:tcPr>
             <w:tcW w:w="1048" w:type="dxa"/>
@@ -17172,14 +16683,6 @@
         </w:tc>
       </w:tr>
       <w:tr>
-        <w:tblPrEx>
-          <w:tblCellMar>
-            <w:top w:w="0" w:type="dxa"/>
-            <w:left w:w="0" w:type="dxa"/>
-            <w:bottom w:w="0" w:type="dxa"/>
-            <w:right w:w="0" w:type="dxa"/>
-          </w:tblCellMar>
-        </w:tblPrEx>
         <w:tc>
           <w:tcPr>
             <w:tcW w:w="1048" w:type="dxa"/>
@@ -17548,14 +17051,6 @@
         </w:tc>
       </w:tr>
       <w:tr>
-        <w:tblPrEx>
-          <w:tblCellMar>
-            <w:top w:w="0" w:type="dxa"/>
-            <w:left w:w="0" w:type="dxa"/>
-            <w:bottom w:w="0" w:type="dxa"/>
-            <w:right w:w="0" w:type="dxa"/>
-          </w:tblCellMar>
-        </w:tblPrEx>
         <w:tc>
           <w:tcPr>
             <w:tcW w:w="1048" w:type="dxa"/>
@@ -17952,12 +17447,6 @@
           <w:insideV w:val="single" w:sz="6" w:space="0" w:color="000000"/>
         </w:tblBorders>
         <w:tblLayout w:type="fixed"/>
-        <w:tblCellMar>
-          <w:top w:w="0" w:type="dxa"/>
-          <w:left w:w="0" w:type="dxa"/>
-          <w:bottom w:w="0" w:type="dxa"/>
-          <w:right w:w="0" w:type="dxa"/>
-        </w:tblCellMar>
         <w:tblLook w:val="0600" w:firstRow="0" w:lastRow="0" w:firstColumn="0" w:lastColumn="0" w:noHBand="1" w:noVBand="1"/>
       </w:tblPr>
       <w:tblGrid>
@@ -17977,14 +17466,6 @@
         <w:gridCol w:w="620"/>
       </w:tblGrid>
       <w:tr>
-        <w:tblPrEx>
-          <w:tblCellMar>
-            <w:top w:w="0" w:type="dxa"/>
-            <w:left w:w="0" w:type="dxa"/>
-            <w:bottom w:w="0" w:type="dxa"/>
-            <w:right w:w="0" w:type="dxa"/>
-          </w:tblCellMar>
-        </w:tblPrEx>
         <w:tc>
           <w:tcPr>
             <w:tcW w:w="1040" w:type="dxa"/>
@@ -18331,14 +17812,6 @@
         </w:tc>
       </w:tr>
       <w:tr>
-        <w:tblPrEx>
-          <w:tblCellMar>
-            <w:top w:w="0" w:type="dxa"/>
-            <w:left w:w="0" w:type="dxa"/>
-            <w:bottom w:w="0" w:type="dxa"/>
-            <w:right w:w="0" w:type="dxa"/>
-          </w:tblCellMar>
-        </w:tblPrEx>
         <w:tc>
           <w:tcPr>
             <w:tcW w:w="1040" w:type="dxa"/>
@@ -18707,14 +18180,6 @@
         </w:tc>
       </w:tr>
       <w:tr>
-        <w:tblPrEx>
-          <w:tblCellMar>
-            <w:top w:w="0" w:type="dxa"/>
-            <w:left w:w="0" w:type="dxa"/>
-            <w:bottom w:w="0" w:type="dxa"/>
-            <w:right w:w="0" w:type="dxa"/>
-          </w:tblCellMar>
-        </w:tblPrEx>
         <w:tc>
           <w:tcPr>
             <w:tcW w:w="1040" w:type="dxa"/>
@@ -19114,7 +18579,7 @@
     </w:p>
     <w:p>
       <w:pPr>
-        <w:pStyle w:val="Overskrift3"/>
+        <w:pStyle w:val="Heading3"/>
         <w:contextualSpacing w:val="0"/>
       </w:pPr>
       <w:bookmarkStart w:id="79" w:name="_3vy11f61yzkn" w:colFirst="0" w:colLast="0"/>
@@ -19122,7 +18587,7 @@
     </w:p>
     <w:p>
       <w:pPr>
-        <w:pStyle w:val="Overskrift3"/>
+        <w:pStyle w:val="Heading3"/>
         <w:contextualSpacing w:val="0"/>
       </w:pPr>
       <w:bookmarkStart w:id="80" w:name="_2pgm0dal29mf" w:colFirst="0" w:colLast="0"/>
@@ -19130,7 +18595,7 @@
     </w:p>
     <w:p>
       <w:pPr>
-        <w:pStyle w:val="Overskrift3"/>
+        <w:pStyle w:val="Heading3"/>
         <w:contextualSpacing w:val="0"/>
       </w:pPr>
       <w:bookmarkStart w:id="81" w:name="_kzeeox356vs9" w:colFirst="0" w:colLast="0"/>
@@ -19138,7 +18603,7 @@
     </w:p>
     <w:p>
       <w:pPr>
-        <w:pStyle w:val="Overskrift4"/>
+        <w:pStyle w:val="Heading4"/>
         <w:contextualSpacing w:val="0"/>
       </w:pPr>
       <w:bookmarkStart w:id="82" w:name="_jmbf9e5mbe6x" w:colFirst="0" w:colLast="0"/>
@@ -19209,7 +18674,7 @@
     </w:p>
     <w:p>
       <w:pPr>
-        <w:pStyle w:val="Overskrift4"/>
+        <w:pStyle w:val="Heading4"/>
         <w:contextualSpacing w:val="0"/>
       </w:pPr>
       <w:bookmarkStart w:id="83" w:name="_4dov91bqvsf9" w:colFirst="0" w:colLast="0"/>
@@ -19266,7 +18731,15 @@
         <w:t>OPGAVE:</w:t>
       </w:r>
       <w:r>
-        <w:t xml:space="preserve"> Beregn den korrigerede hastighed (gennemsnitshastigheden gange 0,7)­­. </w:t>
+        <w:t xml:space="preserve"> Beregn den korrigerede hastighed (gennemsnitshastigheden gange 0,</w:t>
+      </w:r>
+      <w:proofErr w:type="gramStart"/>
+      <w:r>
+        <w:t>7)­</w:t>
+      </w:r>
+      <w:proofErr w:type="gramEnd"/>
+      <w:r>
+        <w:t xml:space="preserve">­. </w:t>
       </w:r>
     </w:p>
     <w:p/>
@@ -19294,7 +18767,7 @@
     <w:p/>
     <w:p>
       <w:pPr>
-        <w:pStyle w:val="Overskrift2"/>
+        <w:pStyle w:val="Heading2"/>
         <w:contextualSpacing w:val="0"/>
       </w:pPr>
       <w:bookmarkStart w:id="84" w:name="_ib10mak0eho6" w:colFirst="0" w:colLast="0"/>
@@ -19305,7 +18778,7 @@
     </w:p>
     <w:p>
       <w:pPr>
-        <w:pStyle w:val="Overskrift3"/>
+        <w:pStyle w:val="Heading3"/>
         <w:contextualSpacing w:val="0"/>
       </w:pPr>
       <w:bookmarkStart w:id="85" w:name="_4e4ak33w096i" w:colFirst="0" w:colLast="0"/>
@@ -19313,7 +18786,7 @@
     </w:p>
     <w:p>
       <w:pPr>
-        <w:pStyle w:val="Overskrift3"/>
+        <w:pStyle w:val="Heading3"/>
         <w:contextualSpacing w:val="0"/>
       </w:pPr>
       <w:bookmarkStart w:id="86" w:name="_sbjypzjpuigt" w:colFirst="0" w:colLast="0"/>
@@ -19340,6 +18813,7 @@
       <w:r>
         <w:rPr>
           <w:noProof/>
+          <w:lang w:val="en-US" w:eastAsia="en-US"/>
         </w:rPr>
         <w:drawing>
           <wp:inline distT="114300" distB="114300" distL="114300" distR="114300" wp14:anchorId="5595E2C6" wp14:editId="72299D25">
@@ -19404,7 +18878,7 @@
     <w:p/>
     <w:p>
       <w:pPr>
-        <w:pStyle w:val="Overskrift3"/>
+        <w:pStyle w:val="Heading3"/>
         <w:contextualSpacing w:val="0"/>
       </w:pPr>
       <w:bookmarkStart w:id="87" w:name="_4vnec7olgjv6" w:colFirst="0" w:colLast="0"/>
@@ -19483,6 +18957,7 @@
       <w:r>
         <w:rPr>
           <w:noProof/>
+          <w:lang w:val="en-US" w:eastAsia="en-US"/>
         </w:rPr>
         <w:drawing>
           <wp:inline distT="114300" distB="114300" distL="114300" distR="114300" wp14:anchorId="417E7EC4" wp14:editId="2CD1F574">
@@ -19547,7 +19022,7 @@
     <w:p/>
     <w:p>
       <w:pPr>
-        <w:pStyle w:val="Overskrift3"/>
+        <w:pStyle w:val="Heading3"/>
         <w:contextualSpacing w:val="0"/>
       </w:pPr>
       <w:bookmarkStart w:id="88" w:name="_qs89jrv28vg1" w:colFirst="0" w:colLast="0"/>
@@ -19600,7 +19075,7 @@
     </w:p>
     <w:p>
       <w:pPr>
-        <w:pStyle w:val="Overskrift4"/>
+        <w:pStyle w:val="Heading4"/>
         <w:contextualSpacing w:val="0"/>
       </w:pPr>
       <w:r>
@@ -19636,12 +19111,6 @@
           <w:insideV w:val="single" w:sz="6" w:space="0" w:color="000000"/>
         </w:tblBorders>
         <w:tblLayout w:type="fixed"/>
-        <w:tblCellMar>
-          <w:top w:w="0" w:type="dxa"/>
-          <w:left w:w="0" w:type="dxa"/>
-          <w:bottom w:w="0" w:type="dxa"/>
-          <w:right w:w="0" w:type="dxa"/>
-        </w:tblCellMar>
         <w:tblLook w:val="0600" w:firstRow="0" w:lastRow="0" w:firstColumn="0" w:lastColumn="0" w:noHBand="1" w:noVBand="1"/>
       </w:tblPr>
       <w:tblGrid>
@@ -19661,14 +19130,6 @@
         <w:gridCol w:w="615"/>
       </w:tblGrid>
       <w:tr>
-        <w:tblPrEx>
-          <w:tblCellMar>
-            <w:top w:w="0" w:type="dxa"/>
-            <w:left w:w="0" w:type="dxa"/>
-            <w:bottom w:w="0" w:type="dxa"/>
-            <w:right w:w="0" w:type="dxa"/>
-          </w:tblCellMar>
-        </w:tblPrEx>
         <w:tc>
           <w:tcPr>
             <w:tcW w:w="1048" w:type="dxa"/>
@@ -20036,14 +19497,6 @@
         </w:tc>
       </w:tr>
       <w:tr>
-        <w:tblPrEx>
-          <w:tblCellMar>
-            <w:top w:w="0" w:type="dxa"/>
-            <w:left w:w="0" w:type="dxa"/>
-            <w:bottom w:w="0" w:type="dxa"/>
-            <w:right w:w="0" w:type="dxa"/>
-          </w:tblCellMar>
-        </w:tblPrEx>
         <w:tc>
           <w:tcPr>
             <w:tcW w:w="1048" w:type="dxa"/>
@@ -20412,14 +19865,6 @@
         </w:tc>
       </w:tr>
       <w:tr>
-        <w:tblPrEx>
-          <w:tblCellMar>
-            <w:top w:w="0" w:type="dxa"/>
-            <w:left w:w="0" w:type="dxa"/>
-            <w:bottom w:w="0" w:type="dxa"/>
-            <w:right w:w="0" w:type="dxa"/>
-          </w:tblCellMar>
-        </w:tblPrEx>
         <w:tc>
           <w:tcPr>
             <w:tcW w:w="1048" w:type="dxa"/>
@@ -20816,12 +20261,6 @@
           <w:insideV w:val="single" w:sz="6" w:space="0" w:color="000000"/>
         </w:tblBorders>
         <w:tblLayout w:type="fixed"/>
-        <w:tblCellMar>
-          <w:top w:w="0" w:type="dxa"/>
-          <w:left w:w="0" w:type="dxa"/>
-          <w:bottom w:w="0" w:type="dxa"/>
-          <w:right w:w="0" w:type="dxa"/>
-        </w:tblCellMar>
         <w:tblLook w:val="0600" w:firstRow="0" w:lastRow="0" w:firstColumn="0" w:lastColumn="0" w:noHBand="1" w:noVBand="1"/>
       </w:tblPr>
       <w:tblGrid>
@@ -20841,14 +20280,6 @@
         <w:gridCol w:w="620"/>
       </w:tblGrid>
       <w:tr>
-        <w:tblPrEx>
-          <w:tblCellMar>
-            <w:top w:w="0" w:type="dxa"/>
-            <w:left w:w="0" w:type="dxa"/>
-            <w:bottom w:w="0" w:type="dxa"/>
-            <w:right w:w="0" w:type="dxa"/>
-          </w:tblCellMar>
-        </w:tblPrEx>
         <w:tc>
           <w:tcPr>
             <w:tcW w:w="1040" w:type="dxa"/>
@@ -21195,14 +20626,6 @@
         </w:tc>
       </w:tr>
       <w:tr>
-        <w:tblPrEx>
-          <w:tblCellMar>
-            <w:top w:w="0" w:type="dxa"/>
-            <w:left w:w="0" w:type="dxa"/>
-            <w:bottom w:w="0" w:type="dxa"/>
-            <w:right w:w="0" w:type="dxa"/>
-          </w:tblCellMar>
-        </w:tblPrEx>
         <w:tc>
           <w:tcPr>
             <w:tcW w:w="1040" w:type="dxa"/>
@@ -21571,14 +20994,6 @@
         </w:tc>
       </w:tr>
       <w:tr>
-        <w:tblPrEx>
-          <w:tblCellMar>
-            <w:top w:w="0" w:type="dxa"/>
-            <w:left w:w="0" w:type="dxa"/>
-            <w:bottom w:w="0" w:type="dxa"/>
-            <w:right w:w="0" w:type="dxa"/>
-          </w:tblCellMar>
-        </w:tblPrEx>
         <w:tc>
           <w:tcPr>
             <w:tcW w:w="1040" w:type="dxa"/>
@@ -21978,7 +21393,7 @@
     </w:p>
     <w:p>
       <w:pPr>
-        <w:pStyle w:val="Overskrift3"/>
+        <w:pStyle w:val="Heading3"/>
         <w:contextualSpacing w:val="0"/>
       </w:pPr>
       <w:bookmarkStart w:id="90" w:name="_jpzzns3wasfd" w:colFirst="0" w:colLast="0"/>
@@ -21986,7 +21401,7 @@
     </w:p>
     <w:p>
       <w:pPr>
-        <w:pStyle w:val="Overskrift3"/>
+        <w:pStyle w:val="Heading3"/>
         <w:contextualSpacing w:val="0"/>
       </w:pPr>
       <w:bookmarkStart w:id="91" w:name="_lp9dlzq3et7f" w:colFirst="0" w:colLast="0"/>
@@ -21996,7 +21411,7 @@
     </w:p>
     <w:p>
       <w:pPr>
-        <w:pStyle w:val="Overskrift4"/>
+        <w:pStyle w:val="Heading4"/>
         <w:contextualSpacing w:val="0"/>
       </w:pPr>
       <w:bookmarkStart w:id="93" w:name="_cipqmha9051l" w:colFirst="0" w:colLast="0"/>
@@ -22055,7 +21470,7 @@
     <w:p/>
     <w:p>
       <w:pPr>
-        <w:pStyle w:val="Overskrift4"/>
+        <w:pStyle w:val="Heading4"/>
         <w:contextualSpacing w:val="0"/>
       </w:pPr>
       <w:bookmarkStart w:id="94" w:name="_6hkjgikacpsk" w:colFirst="0" w:colLast="0"/>
@@ -22112,7 +21527,15 @@
         <w:t>OPGAVE:</w:t>
       </w:r>
       <w:r>
-        <w:t xml:space="preserve"> Beregn den korrigerede hastighed (gennemsnitshastigheden gange 0,7)­­. </w:t>
+        <w:t xml:space="preserve"> Beregn den korrigerede hastighed (gennemsnitshastigheden gange 0,</w:t>
+      </w:r>
+      <w:proofErr w:type="gramStart"/>
+      <w:r>
+        <w:t>7)­</w:t>
+      </w:r>
+      <w:proofErr w:type="gramEnd"/>
+      <w:r>
+        <w:t xml:space="preserve">­. </w:t>
       </w:r>
     </w:p>
     <w:p/>
@@ -22140,7 +21563,7 @@
     <w:p/>
     <w:p>
       <w:pPr>
-        <w:pStyle w:val="Overskrift2"/>
+        <w:pStyle w:val="Heading2"/>
         <w:contextualSpacing w:val="0"/>
       </w:pPr>
       <w:bookmarkStart w:id="95" w:name="_jkdlnds8pk9f" w:colFirst="0" w:colLast="0"/>
@@ -22151,7 +21574,7 @@
     </w:p>
     <w:p>
       <w:pPr>
-        <w:pStyle w:val="Overskrift3"/>
+        <w:pStyle w:val="Heading3"/>
         <w:contextualSpacing w:val="0"/>
       </w:pPr>
       <w:bookmarkStart w:id="96" w:name="_4q1hhchfwohs" w:colFirst="0" w:colLast="0"/>
@@ -22159,7 +21582,7 @@
     </w:p>
     <w:p>
       <w:pPr>
-        <w:pStyle w:val="Overskrift3"/>
+        <w:pStyle w:val="Heading3"/>
         <w:contextualSpacing w:val="0"/>
       </w:pPr>
       <w:bookmarkStart w:id="97" w:name="_z75ft6bxcs" w:colFirst="0" w:colLast="0"/>
@@ -22186,6 +21609,7 @@
       <w:r>
         <w:rPr>
           <w:noProof/>
+          <w:lang w:val="en-US" w:eastAsia="en-US"/>
         </w:rPr>
         <w:drawing>
           <wp:inline distT="114300" distB="114300" distL="114300" distR="114300" wp14:anchorId="0DC22B3A" wp14:editId="6D00F981">
@@ -22250,7 +21674,7 @@
     <w:p/>
     <w:p>
       <w:pPr>
-        <w:pStyle w:val="Overskrift3"/>
+        <w:pStyle w:val="Heading3"/>
         <w:contextualSpacing w:val="0"/>
       </w:pPr>
       <w:bookmarkStart w:id="98" w:name="_3piib5m4zxr8" w:colFirst="0" w:colLast="0"/>
@@ -22328,6 +21752,7 @@
       <w:r>
         <w:rPr>
           <w:noProof/>
+          <w:lang w:val="en-US" w:eastAsia="en-US"/>
         </w:rPr>
         <w:drawing>
           <wp:inline distT="114300" distB="114300" distL="114300" distR="114300" wp14:anchorId="5970B4DC" wp14:editId="53D74472">
@@ -22393,7 +21818,7 @@
     <w:p/>
     <w:p>
       <w:pPr>
-        <w:pStyle w:val="Overskrift3"/>
+        <w:pStyle w:val="Heading3"/>
         <w:contextualSpacing w:val="0"/>
       </w:pPr>
       <w:bookmarkStart w:id="99" w:name="_sm18e7ey8t2n" w:colFirst="0" w:colLast="0"/>
@@ -22449,7 +21874,7 @@
     </w:p>
     <w:p>
       <w:pPr>
-        <w:pStyle w:val="Overskrift4"/>
+        <w:pStyle w:val="Heading4"/>
         <w:contextualSpacing w:val="0"/>
       </w:pPr>
       <w:bookmarkStart w:id="100" w:name="_isieh6qepb13" w:colFirst="0" w:colLast="0"/>
@@ -22488,12 +21913,6 @@
           <w:insideV w:val="single" w:sz="6" w:space="0" w:color="000000"/>
         </w:tblBorders>
         <w:tblLayout w:type="fixed"/>
-        <w:tblCellMar>
-          <w:top w:w="0" w:type="dxa"/>
-          <w:left w:w="0" w:type="dxa"/>
-          <w:bottom w:w="0" w:type="dxa"/>
-          <w:right w:w="0" w:type="dxa"/>
-        </w:tblCellMar>
         <w:tblLook w:val="0600" w:firstRow="0" w:lastRow="0" w:firstColumn="0" w:lastColumn="0" w:noHBand="1" w:noVBand="1"/>
       </w:tblPr>
       <w:tblGrid>
@@ -22513,14 +21932,6 @@
         <w:gridCol w:w="615"/>
       </w:tblGrid>
       <w:tr>
-        <w:tblPrEx>
-          <w:tblCellMar>
-            <w:top w:w="0" w:type="dxa"/>
-            <w:left w:w="0" w:type="dxa"/>
-            <w:bottom w:w="0" w:type="dxa"/>
-            <w:right w:w="0" w:type="dxa"/>
-          </w:tblCellMar>
-        </w:tblPrEx>
         <w:tc>
           <w:tcPr>
             <w:tcW w:w="1048" w:type="dxa"/>
@@ -22888,14 +22299,6 @@
         </w:tc>
       </w:tr>
       <w:tr>
-        <w:tblPrEx>
-          <w:tblCellMar>
-            <w:top w:w="0" w:type="dxa"/>
-            <w:left w:w="0" w:type="dxa"/>
-            <w:bottom w:w="0" w:type="dxa"/>
-            <w:right w:w="0" w:type="dxa"/>
-          </w:tblCellMar>
-        </w:tblPrEx>
         <w:tc>
           <w:tcPr>
             <w:tcW w:w="1048" w:type="dxa"/>
@@ -23264,14 +22667,6 @@
         </w:tc>
       </w:tr>
       <w:tr>
-        <w:tblPrEx>
-          <w:tblCellMar>
-            <w:top w:w="0" w:type="dxa"/>
-            <w:left w:w="0" w:type="dxa"/>
-            <w:bottom w:w="0" w:type="dxa"/>
-            <w:right w:w="0" w:type="dxa"/>
-          </w:tblCellMar>
-        </w:tblPrEx>
         <w:tc>
           <w:tcPr>
             <w:tcW w:w="1048" w:type="dxa"/>
@@ -23668,12 +23063,6 @@
           <w:insideV w:val="single" w:sz="6" w:space="0" w:color="000000"/>
         </w:tblBorders>
         <w:tblLayout w:type="fixed"/>
-        <w:tblCellMar>
-          <w:top w:w="0" w:type="dxa"/>
-          <w:left w:w="0" w:type="dxa"/>
-          <w:bottom w:w="0" w:type="dxa"/>
-          <w:right w:w="0" w:type="dxa"/>
-        </w:tblCellMar>
         <w:tblLook w:val="0600" w:firstRow="0" w:lastRow="0" w:firstColumn="0" w:lastColumn="0" w:noHBand="1" w:noVBand="1"/>
       </w:tblPr>
       <w:tblGrid>
@@ -23693,14 +23082,6 @@
         <w:gridCol w:w="620"/>
       </w:tblGrid>
       <w:tr>
-        <w:tblPrEx>
-          <w:tblCellMar>
-            <w:top w:w="0" w:type="dxa"/>
-            <w:left w:w="0" w:type="dxa"/>
-            <w:bottom w:w="0" w:type="dxa"/>
-            <w:right w:w="0" w:type="dxa"/>
-          </w:tblCellMar>
-        </w:tblPrEx>
         <w:tc>
           <w:tcPr>
             <w:tcW w:w="1040" w:type="dxa"/>
@@ -24047,14 +23428,6 @@
         </w:tc>
       </w:tr>
       <w:tr>
-        <w:tblPrEx>
-          <w:tblCellMar>
-            <w:top w:w="0" w:type="dxa"/>
-            <w:left w:w="0" w:type="dxa"/>
-            <w:bottom w:w="0" w:type="dxa"/>
-            <w:right w:w="0" w:type="dxa"/>
-          </w:tblCellMar>
-        </w:tblPrEx>
         <w:tc>
           <w:tcPr>
             <w:tcW w:w="1040" w:type="dxa"/>
@@ -24423,14 +23796,6 @@
         </w:tc>
       </w:tr>
       <w:tr>
-        <w:tblPrEx>
-          <w:tblCellMar>
-            <w:top w:w="0" w:type="dxa"/>
-            <w:left w:w="0" w:type="dxa"/>
-            <w:bottom w:w="0" w:type="dxa"/>
-            <w:right w:w="0" w:type="dxa"/>
-          </w:tblCellMar>
-        </w:tblPrEx>
         <w:tc>
           <w:tcPr>
             <w:tcW w:w="1040" w:type="dxa"/>
@@ -24829,7 +24194,7 @@
     </w:p>
     <w:p>
       <w:pPr>
-        <w:pStyle w:val="Overskrift3"/>
+        <w:pStyle w:val="Heading3"/>
         <w:contextualSpacing w:val="0"/>
       </w:pPr>
       <w:bookmarkStart w:id="101" w:name="_h2s64vb8t4pg" w:colFirst="0" w:colLast="0"/>
@@ -24838,7 +24203,7 @@
     <w:p/>
     <w:p>
       <w:pPr>
-        <w:pStyle w:val="Overskrift4"/>
+        <w:pStyle w:val="Heading4"/>
         <w:contextualSpacing w:val="0"/>
       </w:pPr>
       <w:bookmarkStart w:id="102" w:name="_izsexpaft902" w:colFirst="0" w:colLast="0"/>
@@ -24898,7 +24263,7 @@
     <w:p/>
     <w:p>
       <w:pPr>
-        <w:pStyle w:val="Overskrift4"/>
+        <w:pStyle w:val="Heading4"/>
         <w:contextualSpacing w:val="0"/>
       </w:pPr>
       <w:bookmarkStart w:id="103" w:name="_fiqdk93rsvby" w:colFirst="0" w:colLast="0"/>
@@ -24955,7 +24320,15 @@
         <w:t>OPGAVE:</w:t>
       </w:r>
       <w:r>
-        <w:t xml:space="preserve"> Beregn den korrigerede hastighed (gennemsnitshastigheden gange 0,7)­­. </w:t>
+        <w:t xml:space="preserve"> Beregn den korrigerede hastighed (gennemsnitshastigheden gange 0,</w:t>
+      </w:r>
+      <w:proofErr w:type="gramStart"/>
+      <w:r>
+        <w:t>7)­</w:t>
+      </w:r>
+      <w:proofErr w:type="gramEnd"/>
+      <w:r>
+        <w:t xml:space="preserve">­. </w:t>
       </w:r>
     </w:p>
     <w:p/>
@@ -24982,7 +24355,7 @@
     <w:p/>
     <w:p>
       <w:pPr>
-        <w:pStyle w:val="Overskrift2"/>
+        <w:pStyle w:val="Heading2"/>
         <w:contextualSpacing w:val="0"/>
       </w:pPr>
       <w:bookmarkStart w:id="104" w:name="_zfr3a9uhf5r" w:colFirst="0" w:colLast="0"/>
@@ -25153,6 +24526,7 @@
       <w:r>
         <w:t>m</w:t>
       </w:r>
+      <w:proofErr w:type="gramStart"/>
       <w:r>
         <w:rPr>
           <w:vertAlign w:val="superscript"/>
@@ -25160,12 +24534,16 @@
         <w:t>3</w:t>
       </w:r>
       <w:r>
-        <w:t xml:space="preserve"> . </w:t>
-      </w:r>
-    </w:p>
-    <w:p>
-      <w:pPr>
-        <w:pStyle w:val="Overskrift4"/>
+        <w:t xml:space="preserve"> .</w:t>
+      </w:r>
+      <w:proofErr w:type="gramEnd"/>
+      <w:r>
+        <w:t xml:space="preserve"> </w:t>
+      </w:r>
+    </w:p>
+    <w:p>
+      <w:pPr>
+        <w:pStyle w:val="Heading4"/>
         <w:contextualSpacing w:val="0"/>
       </w:pPr>
       <w:bookmarkStart w:id="105" w:name="_t121wm8qjvex" w:colFirst="0" w:colLast="0"/>
@@ -25273,7 +24651,7 @@
     </w:p>
     <w:p>
       <w:pPr>
-        <w:pStyle w:val="Overskrift1"/>
+        <w:pStyle w:val="Heading1"/>
         <w:contextualSpacing w:val="0"/>
       </w:pPr>
       <w:r>
@@ -25289,7 +24667,7 @@
     </w:p>
     <w:p>
       <w:pPr>
-        <w:pStyle w:val="Overskrift4"/>
+        <w:pStyle w:val="Heading4"/>
         <w:contextualSpacing w:val="0"/>
       </w:pPr>
       <w:bookmarkStart w:id="107" w:name="_9f52lsq88pdz" w:colFirst="0" w:colLast="0"/>
@@ -25297,7 +24675,7 @@
     </w:p>
     <w:p>
       <w:pPr>
-        <w:pStyle w:val="Overskrift2"/>
+        <w:pStyle w:val="Heading2"/>
         <w:contextualSpacing w:val="0"/>
       </w:pPr>
       <w:bookmarkStart w:id="108" w:name="_4gld9bxhkddc" w:colFirst="0" w:colLast="0"/>
@@ -25420,7 +24798,7 @@
     <w:p/>
     <w:p>
       <w:pPr>
-        <w:pStyle w:val="Overskrift2"/>
+        <w:pStyle w:val="Heading2"/>
         <w:contextualSpacing w:val="0"/>
       </w:pPr>
       <w:bookmarkStart w:id="109" w:name="_m0n56n9mla4" w:colFirst="0" w:colLast="0"/>
@@ -25498,6 +24876,7 @@
       <w:r>
         <w:rPr>
           <w:noProof/>
+          <w:lang w:val="en-US" w:eastAsia="en-US"/>
         </w:rPr>
         <w:drawing>
           <wp:inline distT="114300" distB="114300" distL="114300" distR="114300" wp14:anchorId="0469B22B" wp14:editId="65E4CC8C">
@@ -25546,7 +24925,7 @@
     </w:p>
     <w:p>
       <w:pPr>
-        <w:pStyle w:val="Overskrift4"/>
+        <w:pStyle w:val="Heading4"/>
         <w:contextualSpacing w:val="0"/>
       </w:pPr>
       <w:bookmarkStart w:id="110" w:name="_5hk7i6v5gsy" w:colFirst="0" w:colLast="0"/>
@@ -25554,7 +24933,7 @@
     </w:p>
     <w:p>
       <w:pPr>
-        <w:pStyle w:val="Overskrift4"/>
+        <w:pStyle w:val="Heading4"/>
         <w:contextualSpacing w:val="0"/>
       </w:pPr>
       <w:bookmarkStart w:id="111" w:name="_5arqkfiiq5cj" w:colFirst="0" w:colLast="0"/>
@@ -25567,7 +24946,7 @@
     </w:p>
     <w:p>
       <w:pPr>
-        <w:pStyle w:val="Overskrift4"/>
+        <w:pStyle w:val="Heading4"/>
         <w:contextualSpacing w:val="0"/>
       </w:pPr>
       <w:bookmarkStart w:id="112" w:name="_iwjaaybim4jv" w:colFirst="0" w:colLast="0"/>
@@ -25575,7 +24954,7 @@
     </w:p>
     <w:p>
       <w:pPr>
-        <w:pStyle w:val="Overskrift2"/>
+        <w:pStyle w:val="Heading2"/>
         <w:contextualSpacing w:val="0"/>
       </w:pPr>
       <w:bookmarkStart w:id="113" w:name="_i4ii2quzetdv" w:colFirst="0" w:colLast="0"/>
@@ -25691,7 +25070,7 @@
       <w:rPr>
         <w:noProof/>
       </w:rPr>
-      <w:t>1</w:t>
+      <w:t>18</w:t>
     </w:r>
     <w:r>
       <w:fldChar w:fldCharType="end"/>
@@ -25727,7 +25106,44 @@
 
 <file path=word/header1.xml><?xml version="1.0" encoding="utf-8"?>
 <w:hdr xmlns:wpc="http://schemas.microsoft.com/office/word/2010/wordprocessingCanvas" xmlns:mo="http://schemas.microsoft.com/office/mac/office/2008/main" xmlns:mc="http://schemas.openxmlformats.org/markup-compatibility/2006" xmlns:mv="urn:schemas-microsoft-com:mac:vml" xmlns:o="urn:schemas-microsoft-com:office:office" xmlns:r="http://schemas.openxmlformats.org/officeDocument/2006/relationships" xmlns:m="http://schemas.openxmlformats.org/officeDocument/2006/math" xmlns:v="urn:schemas-microsoft-com:vml" xmlns:wp14="http://schemas.microsoft.com/office/word/2010/wordprocessingDrawing" xmlns:wp="http://schemas.openxmlformats.org/drawingml/2006/wordprocessingDrawing" xmlns:w10="urn:schemas-microsoft-com:office:word" xmlns:w="http://schemas.openxmlformats.org/wordprocessingml/2006/main" xmlns:w14="http://schemas.microsoft.com/office/word/2010/wordml" xmlns:w15="http://schemas.microsoft.com/office/word/2012/wordml" xmlns:wpg="http://schemas.microsoft.com/office/word/2010/wordprocessingGroup" xmlns:wpi="http://schemas.microsoft.com/office/word/2010/wordprocessingInk" xmlns:wne="http://schemas.microsoft.com/office/word/2006/wordml" xmlns:wps="http://schemas.microsoft.com/office/word/2010/wordprocessingShape" mc:Ignorable="w14 w15 wp14">
-  <w:p/>
+  <w:p>
+    <w:r>
+      <w:tab/>
+    </w:r>
+    <w:r>
+      <w:tab/>
+    </w:r>
+    <w:r>
+      <w:tab/>
+    </w:r>
+    <w:r>
+      <w:tab/>
+    </w:r>
+    <w:r>
+      <w:tab/>
+    </w:r>
+    <w:r>
+      <w:tab/>
+    </w:r>
+    <w:r>
+      <w:tab/>
+    </w:r>
+    <w:r>
+      <w:tab/>
+    </w:r>
+    <w:r>
+      <w:tab/>
+    </w:r>
+    <w:r>
+      <w:rPr>
+        <w:rFonts w:ascii="Open Sans" w:eastAsia="Open Sans" w:hAnsi="Open Sans" w:cs="Open Sans"/>
+        <w:b/>
+        <w:sz w:val="26"/>
+        <w:szCs w:val="26"/>
+      </w:rPr>
+      <w:t>vucdigital.dk/geografi</w:t>
+    </w:r>
+  </w:p>
 </w:hdr>
 </file>
 
@@ -27533,7 +26949,7 @@
   <w:style w:type="paragraph" w:default="1" w:styleId="Normal">
     <w:name w:val="Normal"/>
   </w:style>
-  <w:style w:type="paragraph" w:styleId="Overskrift1">
+  <w:style w:type="paragraph" w:styleId="Heading1">
     <w:name w:val="heading 1"/>
     <w:basedOn w:val="Normal"/>
     <w:next w:val="Normal"/>
@@ -27549,7 +26965,7 @@
       <w:szCs w:val="40"/>
     </w:rPr>
   </w:style>
-  <w:style w:type="paragraph" w:styleId="Overskrift2">
+  <w:style w:type="paragraph" w:styleId="Heading2">
     <w:name w:val="heading 2"/>
     <w:basedOn w:val="Normal"/>
     <w:next w:val="Normal"/>
@@ -27568,7 +26984,7 @@
       <w:szCs w:val="28"/>
     </w:rPr>
   </w:style>
-  <w:style w:type="paragraph" w:styleId="Overskrift3">
+  <w:style w:type="paragraph" w:styleId="Heading3">
     <w:name w:val="heading 3"/>
     <w:basedOn w:val="Normal"/>
     <w:next w:val="Normal"/>
@@ -27583,7 +26999,7 @@
       <w:b/>
     </w:rPr>
   </w:style>
-  <w:style w:type="paragraph" w:styleId="Overskrift4">
+  <w:style w:type="paragraph" w:styleId="Heading4">
     <w:name w:val="heading 4"/>
     <w:basedOn w:val="Normal"/>
     <w:next w:val="Normal"/>
@@ -27601,7 +27017,7 @@
       <w:szCs w:val="20"/>
     </w:rPr>
   </w:style>
-  <w:style w:type="paragraph" w:styleId="Overskrift5">
+  <w:style w:type="paragraph" w:styleId="Heading5">
     <w:name w:val="heading 5"/>
     <w:basedOn w:val="Normal"/>
     <w:next w:val="Normal"/>
@@ -27616,7 +27032,7 @@
       <w:color w:val="666666"/>
     </w:rPr>
   </w:style>
-  <w:style w:type="paragraph" w:styleId="Overskrift6">
+  <w:style w:type="paragraph" w:styleId="Heading6">
     <w:name w:val="heading 6"/>
     <w:basedOn w:val="Normal"/>
     <w:next w:val="Normal"/>
@@ -27632,13 +27048,13 @@
       <w:color w:val="666666"/>
     </w:rPr>
   </w:style>
-  <w:style w:type="character" w:default="1" w:styleId="Standardskrifttypeiafsnit">
+  <w:style w:type="character" w:default="1" w:styleId="DefaultParagraphFont">
     <w:name w:val="Default Paragraph Font"/>
     <w:uiPriority w:val="1"/>
     <w:semiHidden/>
     <w:unhideWhenUsed/>
   </w:style>
-  <w:style w:type="table" w:default="1" w:styleId="Tabel-Normal">
+  <w:style w:type="table" w:default="1" w:styleId="TableNormal">
     <w:name w:val="Normal Table"/>
     <w:uiPriority w:val="99"/>
     <w:semiHidden/>
@@ -27653,14 +27069,14 @@
       </w:tblCellMar>
     </w:tblPr>
   </w:style>
-  <w:style w:type="numbering" w:default="1" w:styleId="Ingenoversigt">
+  <w:style w:type="numbering" w:default="1" w:styleId="NoList">
     <w:name w:val="No List"/>
     <w:uiPriority w:val="99"/>
     <w:semiHidden/>
     <w:unhideWhenUsed/>
   </w:style>
-  <w:style w:type="table" w:customStyle="1" w:styleId="TableNormal">
-    <w:name w:val="Table Normal"/>
+  <w:style w:type="table" w:customStyle="1" w:styleId="TableNormal1">
+    <w:name w:val="Table Normal1"/>
     <w:tblPr>
       <w:tblCellMar>
         <w:top w:w="0" w:type="dxa"/>
@@ -27670,7 +27086,7 @@
       </w:tblCellMar>
     </w:tblPr>
   </w:style>
-  <w:style w:type="paragraph" w:styleId="Titel">
+  <w:style w:type="paragraph" w:styleId="Title">
     <w:name w:val="Title"/>
     <w:basedOn w:val="Normal"/>
     <w:next w:val="Normal"/>
@@ -27685,7 +27101,7 @@
       <w:szCs w:val="52"/>
     </w:rPr>
   </w:style>
-  <w:style w:type="paragraph" w:styleId="Undertitel">
+  <w:style w:type="paragraph" w:styleId="Subtitle">
     <w:name w:val="Subtitle"/>
     <w:basedOn w:val="Normal"/>
     <w:next w:val="Normal"/>
@@ -27702,7 +27118,7 @@
     </w:rPr>
   </w:style>
   <w:style w:type="table" w:customStyle="1" w:styleId="a">
-    <w:basedOn w:val="TableNormal"/>
+    <w:basedOn w:val="TableNormal1"/>
     <w:tblPr>
       <w:tblStyleRowBandSize w:val="1"/>
       <w:tblStyleColBandSize w:val="1"/>
@@ -27715,7 +27131,7 @@
     </w:tblPr>
   </w:style>
   <w:style w:type="table" w:customStyle="1" w:styleId="a0">
-    <w:basedOn w:val="TableNormal"/>
+    <w:basedOn w:val="TableNormal1"/>
     <w:tblPr>
       <w:tblStyleRowBandSize w:val="1"/>
       <w:tblStyleColBandSize w:val="1"/>
@@ -27728,7 +27144,7 @@
     </w:tblPr>
   </w:style>
   <w:style w:type="table" w:customStyle="1" w:styleId="a1">
-    <w:basedOn w:val="TableNormal"/>
+    <w:basedOn w:val="TableNormal1"/>
     <w:tblPr>
       <w:tblStyleRowBandSize w:val="1"/>
       <w:tblStyleColBandSize w:val="1"/>
@@ -27741,7 +27157,7 @@
     </w:tblPr>
   </w:style>
   <w:style w:type="table" w:customStyle="1" w:styleId="a2">
-    <w:basedOn w:val="TableNormal"/>
+    <w:basedOn w:val="TableNormal1"/>
     <w:tblPr>
       <w:tblStyleRowBandSize w:val="1"/>
       <w:tblStyleColBandSize w:val="1"/>
@@ -27754,7 +27170,7 @@
     </w:tblPr>
   </w:style>
   <w:style w:type="table" w:customStyle="1" w:styleId="a3">
-    <w:basedOn w:val="TableNormal"/>
+    <w:basedOn w:val="TableNormal1"/>
     <w:tblPr>
       <w:tblStyleRowBandSize w:val="1"/>
       <w:tblStyleColBandSize w:val="1"/>
@@ -27767,7 +27183,7 @@
     </w:tblPr>
   </w:style>
   <w:style w:type="table" w:customStyle="1" w:styleId="a4">
-    <w:basedOn w:val="TableNormal"/>
+    <w:basedOn w:val="TableNormal1"/>
     <w:tblPr>
       <w:tblStyleRowBandSize w:val="1"/>
       <w:tblStyleColBandSize w:val="1"/>
@@ -27780,7 +27196,7 @@
     </w:tblPr>
   </w:style>
   <w:style w:type="table" w:customStyle="1" w:styleId="a5">
-    <w:basedOn w:val="TableNormal"/>
+    <w:basedOn w:val="TableNormal1"/>
     <w:tblPr>
       <w:tblStyleRowBandSize w:val="1"/>
       <w:tblStyleColBandSize w:val="1"/>
@@ -27793,7 +27209,7 @@
     </w:tblPr>
   </w:style>
   <w:style w:type="table" w:customStyle="1" w:styleId="a6">
-    <w:basedOn w:val="TableNormal"/>
+    <w:basedOn w:val="TableNormal1"/>
     <w:tblPr>
       <w:tblStyleRowBandSize w:val="1"/>
       <w:tblStyleColBandSize w:val="1"/>
@@ -27806,7 +27222,7 @@
     </w:tblPr>
   </w:style>
   <w:style w:type="table" w:customStyle="1" w:styleId="a7">
-    <w:basedOn w:val="TableNormal"/>
+    <w:basedOn w:val="TableNormal1"/>
     <w:tblPr>
       <w:tblStyleRowBandSize w:val="1"/>
       <w:tblStyleColBandSize w:val="1"/>
@@ -27819,7 +27235,7 @@
     </w:tblPr>
   </w:style>
   <w:style w:type="table" w:customStyle="1" w:styleId="a8">
-    <w:basedOn w:val="TableNormal"/>
+    <w:basedOn w:val="TableNormal1"/>
     <w:tblPr>
       <w:tblStyleRowBandSize w:val="1"/>
       <w:tblStyleColBandSize w:val="1"/>
@@ -27832,7 +27248,7 @@
     </w:tblPr>
   </w:style>
   <w:style w:type="table" w:customStyle="1" w:styleId="a9">
-    <w:basedOn w:val="TableNormal"/>
+    <w:basedOn w:val="TableNormal1"/>
     <w:tblPr>
       <w:tblStyleRowBandSize w:val="1"/>
       <w:tblStyleColBandSize w:val="1"/>
@@ -27845,7 +27261,7 @@
     </w:tblPr>
   </w:style>
   <w:style w:type="table" w:customStyle="1" w:styleId="aa">
-    <w:basedOn w:val="TableNormal"/>
+    <w:basedOn w:val="TableNormal1"/>
     <w:tblPr>
       <w:tblStyleRowBandSize w:val="1"/>
       <w:tblStyleColBandSize w:val="1"/>
@@ -27858,7 +27274,7 @@
     </w:tblPr>
   </w:style>
   <w:style w:type="table" w:customStyle="1" w:styleId="ab">
-    <w:basedOn w:val="TableNormal"/>
+    <w:basedOn w:val="TableNormal1"/>
     <w:tblPr>
       <w:tblStyleRowBandSize w:val="1"/>
       <w:tblStyleColBandSize w:val="1"/>
@@ -27871,7 +27287,7 @@
     </w:tblPr>
   </w:style>
   <w:style w:type="table" w:customStyle="1" w:styleId="ac">
-    <w:basedOn w:val="TableNormal"/>
+    <w:basedOn w:val="TableNormal1"/>
     <w:tblPr>
       <w:tblStyleRowBandSize w:val="1"/>
       <w:tblStyleColBandSize w:val="1"/>
@@ -27884,7 +27300,7 @@
     </w:tblPr>
   </w:style>
   <w:style w:type="table" w:customStyle="1" w:styleId="ad">
-    <w:basedOn w:val="TableNormal"/>
+    <w:basedOn w:val="TableNormal1"/>
     <w:tblPr>
       <w:tblStyleRowBandSize w:val="1"/>
       <w:tblStyleColBandSize w:val="1"/>
@@ -27897,7 +27313,7 @@
     </w:tblPr>
   </w:style>
   <w:style w:type="table" w:customStyle="1" w:styleId="ae">
-    <w:basedOn w:val="TableNormal"/>
+    <w:basedOn w:val="TableNormal1"/>
     <w:tblPr>
       <w:tblStyleRowBandSize w:val="1"/>
       <w:tblStyleColBandSize w:val="1"/>
@@ -27910,7 +27326,7 @@
     </w:tblPr>
   </w:style>
   <w:style w:type="table" w:customStyle="1" w:styleId="af">
-    <w:basedOn w:val="TableNormal"/>
+    <w:basedOn w:val="TableNormal1"/>
     <w:tblPr>
       <w:tblStyleRowBandSize w:val="1"/>
       <w:tblStyleColBandSize w:val="1"/>
@@ -27923,7 +27339,7 @@
     </w:tblPr>
   </w:style>
   <w:style w:type="table" w:customStyle="1" w:styleId="af0">
-    <w:basedOn w:val="TableNormal"/>
+    <w:basedOn w:val="TableNormal1"/>
     <w:tblPr>
       <w:tblStyleRowBandSize w:val="1"/>
       <w:tblStyleColBandSize w:val="1"/>
@@ -27936,7 +27352,7 @@
     </w:tblPr>
   </w:style>
   <w:style w:type="table" w:customStyle="1" w:styleId="af1">
-    <w:basedOn w:val="TableNormal"/>
+    <w:basedOn w:val="TableNormal1"/>
     <w:tblPr>
       <w:tblStyleRowBandSize w:val="1"/>
       <w:tblStyleColBandSize w:val="1"/>
@@ -27949,7 +27365,7 @@
     </w:tblPr>
   </w:style>
   <w:style w:type="table" w:customStyle="1" w:styleId="af2">
-    <w:basedOn w:val="TableNormal"/>
+    <w:basedOn w:val="TableNormal1"/>
     <w:tblPr>
       <w:tblStyleRowBandSize w:val="1"/>
       <w:tblStyleColBandSize w:val="1"/>
@@ -27962,7 +27378,7 @@
     </w:tblPr>
   </w:style>
   <w:style w:type="table" w:customStyle="1" w:styleId="af3">
-    <w:basedOn w:val="TableNormal"/>
+    <w:basedOn w:val="TableNormal1"/>
     <w:tblPr>
       <w:tblStyleRowBandSize w:val="1"/>
       <w:tblStyleColBandSize w:val="1"/>
@@ -27975,7 +27391,7 @@
     </w:tblPr>
   </w:style>
   <w:style w:type="table" w:customStyle="1" w:styleId="af4">
-    <w:basedOn w:val="TableNormal"/>
+    <w:basedOn w:val="TableNormal1"/>
     <w:tblPr>
       <w:tblStyleRowBandSize w:val="1"/>
       <w:tblStyleColBandSize w:val="1"/>
@@ -27988,7 +27404,7 @@
     </w:tblPr>
   </w:style>
   <w:style w:type="table" w:customStyle="1" w:styleId="af5">
-    <w:basedOn w:val="TableNormal"/>
+    <w:basedOn w:val="TableNormal1"/>
     <w:tblPr>
       <w:tblStyleRowBandSize w:val="1"/>
       <w:tblStyleColBandSize w:val="1"/>
@@ -28001,7 +27417,7 @@
     </w:tblPr>
   </w:style>
   <w:style w:type="table" w:customStyle="1" w:styleId="af6">
-    <w:basedOn w:val="TableNormal"/>
+    <w:basedOn w:val="TableNormal1"/>
     <w:tblPr>
       <w:tblStyleRowBandSize w:val="1"/>
       <w:tblStyleColBandSize w:val="1"/>
@@ -28014,7 +27430,7 @@
     </w:tblPr>
   </w:style>
   <w:style w:type="table" w:customStyle="1" w:styleId="af7">
-    <w:basedOn w:val="TableNormal"/>
+    <w:basedOn w:val="TableNormal1"/>
     <w:tblPr>
       <w:tblStyleRowBandSize w:val="1"/>
       <w:tblStyleColBandSize w:val="1"/>
@@ -28027,7 +27443,7 @@
     </w:tblPr>
   </w:style>
   <w:style w:type="table" w:customStyle="1" w:styleId="af8">
-    <w:basedOn w:val="TableNormal"/>
+    <w:basedOn w:val="TableNormal1"/>
     <w:tblPr>
       <w:tblStyleRowBandSize w:val="1"/>
       <w:tblStyleColBandSize w:val="1"/>
@@ -28040,7 +27456,7 @@
     </w:tblPr>
   </w:style>
   <w:style w:type="table" w:customStyle="1" w:styleId="af9">
-    <w:basedOn w:val="TableNormal"/>
+    <w:basedOn w:val="TableNormal1"/>
     <w:tblPr>
       <w:tblStyleRowBandSize w:val="1"/>
       <w:tblStyleColBandSize w:val="1"/>
@@ -28053,7 +27469,7 @@
     </w:tblPr>
   </w:style>
   <w:style w:type="table" w:customStyle="1" w:styleId="afa">
-    <w:basedOn w:val="TableNormal"/>
+    <w:basedOn w:val="TableNormal1"/>
     <w:tblPr>
       <w:tblStyleRowBandSize w:val="1"/>
       <w:tblStyleColBandSize w:val="1"/>
@@ -28066,7 +27482,7 @@
     </w:tblPr>
   </w:style>
   <w:style w:type="table" w:customStyle="1" w:styleId="afb">
-    <w:basedOn w:val="TableNormal"/>
+    <w:basedOn w:val="TableNormal1"/>
     <w:tblPr>
       <w:tblStyleRowBandSize w:val="1"/>
       <w:tblStyleColBandSize w:val="1"/>
@@ -28079,7 +27495,7 @@
     </w:tblPr>
   </w:style>
   <w:style w:type="table" w:customStyle="1" w:styleId="afc">
-    <w:basedOn w:val="TableNormal"/>
+    <w:basedOn w:val="TableNormal1"/>
     <w:tblPr>
       <w:tblStyleRowBandSize w:val="1"/>
       <w:tblStyleColBandSize w:val="1"/>
@@ -28090,6 +27506,50 @@
         <w:right w:w="0" w:type="dxa"/>
       </w:tblCellMar>
     </w:tblPr>
+  </w:style>
+  <w:style w:type="paragraph" w:styleId="Header">
+    <w:name w:val="header"/>
+    <w:basedOn w:val="Normal"/>
+    <w:link w:val="HeaderChar"/>
+    <w:uiPriority w:val="99"/>
+    <w:unhideWhenUsed/>
+    <w:rsid w:val="00B07649"/>
+    <w:pPr>
+      <w:tabs>
+        <w:tab w:val="center" w:pos="4819"/>
+        <w:tab w:val="right" w:pos="9638"/>
+      </w:tabs>
+      <w:spacing w:line="240" w:lineRule="auto"/>
+    </w:pPr>
+  </w:style>
+  <w:style w:type="character" w:customStyle="1" w:styleId="HeaderChar">
+    <w:name w:val="Header Char"/>
+    <w:basedOn w:val="DefaultParagraphFont"/>
+    <w:link w:val="Header"/>
+    <w:uiPriority w:val="99"/>
+    <w:rsid w:val="00B07649"/>
+  </w:style>
+  <w:style w:type="paragraph" w:styleId="Footer">
+    <w:name w:val="footer"/>
+    <w:basedOn w:val="Normal"/>
+    <w:link w:val="FooterChar"/>
+    <w:uiPriority w:val="99"/>
+    <w:unhideWhenUsed/>
+    <w:rsid w:val="00B07649"/>
+    <w:pPr>
+      <w:tabs>
+        <w:tab w:val="center" w:pos="4819"/>
+        <w:tab w:val="right" w:pos="9638"/>
+      </w:tabs>
+      <w:spacing w:line="240" w:lineRule="auto"/>
+    </w:pPr>
+  </w:style>
+  <w:style w:type="character" w:customStyle="1" w:styleId="FooterChar">
+    <w:name w:val="Footer Char"/>
+    <w:basedOn w:val="DefaultParagraphFont"/>
+    <w:link w:val="Footer"/>
+    <w:uiPriority w:val="99"/>
+    <w:rsid w:val="00B07649"/>
   </w:style>
 </w:styles>
 </file>
